--- a/Evaluations of Courses/BCPR294.docx
+++ b/Evaluations of Courses/BCPR294.docx
@@ -4,117 +4,276 @@
   <w:body>
     <w:p>
       <w:r>
+        <w:t>BC</w:t>
+      </w:r>
+      <w:r>
         <w:t>PR294</w:t>
       </w:r>
     </w:p>
     <w:p>
-      <w:r>
-        <w:t xml:space="preserve">What is good about this </w:t>
-      </w:r>
-      <w:proofErr w:type="gramStart"/>
-      <w:r>
-        <w:t>course</w:t>
-      </w:r>
-      <w:proofErr w:type="gramEnd"/>
-    </w:p>
-    <w:p>
-      <w:r>
-        <w:t>This is the course in which I learnt most about programming values. We discussed class structure and abstraction which was essential when making the product open to modification. I was also forced in this course to learn a ne</w:t>
+      <w:pPr>
+        <w:pStyle w:val="Heading2"/>
+      </w:pPr>
+      <w:r>
+        <w:t>What is good about this course</w:t>
+      </w:r>
+    </w:p>
+    <w:p>
+      <w:r>
+        <w:t>This is the course in which I learnt most about programming values. We discussed class structure and abstraction which was essential when making the product open to modification. I was also forced in this course to learn a new programming language while working which was valuable in allowing me to pick up and use C# for this course.</w:t>
+      </w:r>
+    </w:p>
+    <w:p>
+      <w:r>
+        <w:t>During this course we learnt about the SOLID principles. These principles were helpful when designing our project. We ensured classes obeyed the Single Responsibility principle and only managed one thing.</w:t>
+      </w:r>
+    </w:p>
+    <w:p>
+      <w:r>
+        <w:t xml:space="preserve">In BCPR294 Server Side Web Programming, I learned PHP as a web </w:t>
+      </w:r>
+      <w:proofErr w:type="spellStart"/>
+      <w:r>
+        <w:t>side</w:t>
+      </w:r>
+      <w:proofErr w:type="spellEnd"/>
+      <w:r>
+        <w:t xml:space="preserve"> programming language, PHP is a popular general-purpose scripting language that is especially suited to web development. Fast, flexible and pragmatic. I practiced a lot of examples during the course and developed a small </w:t>
+      </w:r>
+      <w:r>
+        <w:t>light-weight PHP MVC framework.</w:t>
+      </w:r>
+    </w:p>
+    <w:p>
+      <w:pPr>
+        <w:spacing w:line="360" w:lineRule="auto"/>
+      </w:pPr>
+      <w:r>
+        <w:t>I learned a lot about good OO principles - SOLID, DRY.</w:t>
+      </w:r>
+    </w:p>
+    <w:p>
+      <w:pPr>
+        <w:spacing w:line="360" w:lineRule="auto"/>
+      </w:pPr>
+      <w:r>
+        <w:t>However, my industry supervisor was performing load testing, which would involve server-side programming (asp.net). Therefore, this course would still be relevant to certain types of automation testing.</w:t>
+      </w:r>
+    </w:p>
+    <w:p>
+      <w:r>
+        <w:t xml:space="preserve">The PHP language is a good language that interacts really well with HTML and it also helps to create databases which WordPress uses. I felt that BCPR294 gave me the knowledge I needed to understand how projects like this work and how they interact with databases. This course was like BCPR280 in terms that it didn’t have much multimedia in the course but it was more helpful because it helped with interacting with the databases on WordPress. </w:t>
+      </w:r>
+    </w:p>
+    <w:p>
+      <w:r>
+        <w:t>The technologies and methods learnt in this course, helped me understand the design and setup of the server-side of the Innovation Hub.</w:t>
+      </w:r>
+    </w:p>
+    <w:p>
+      <w:r>
+        <w:t>This course taught me how to create a self-hosted web client using WAMP and PHP as the scripting language that is embedded into HTML. This course taught me how to access database using PHP and displaying its contents in the website.</w:t>
+      </w:r>
+    </w:p>
+    <w:p>
+      <w:pPr>
+        <w:spacing w:after="0"/>
+        <w:rPr>
+          <w:rFonts w:cs="Arial"/>
+        </w:rPr>
+      </w:pPr>
+      <w:r>
+        <w:rPr>
+          <w:rFonts w:cs="Arial"/>
+        </w:rPr>
+        <w:t xml:space="preserve">The programming language we used in this course is PHP. This class taught us how to do basic programming in PHP and the MVC structure. Most of the learning was done by the student themselves. Old school way of doing AJAX was taught here. The exercises were helpful in learning </w:t>
+      </w:r>
+      <w:r>
+        <w:rPr>
+          <w:rFonts w:cs="Arial"/>
+        </w:rPr>
+        <w:t>how to write functions and algorithms in PHP.</w:t>
       </w:r>
       <w:bookmarkStart w:id="0" w:name="_GoBack"/>
       <w:bookmarkEnd w:id="0"/>
-      <w:r>
-        <w:t>w programming language while working which was valuable in allowing me to pick up and use C# for this course.</w:t>
-      </w:r>
-    </w:p>
-    <w:p>
-      <w:r>
-        <w:t>During this course we learnt about the SOLID principles. These principles were helpful when designing our project. We ensured classes obeyed the Single Responsibility principle and only managed one thing.</w:t>
-      </w:r>
-    </w:p>
-    <w:p>
-      <w:r>
-        <w:t xml:space="preserve">In BCPR294 Server Side Web Programming, I learned PHP as a web </w:t>
+    </w:p>
+    <w:p>
+      <w:r>
+        <w:t>I learn how to use PHP to build up a web page which can display the data from SQL query. Also, I learned how to use PHP create and update the database. I didn’t use database and PHP in my project, but the experience I get from this course still helps me in future job hunting.</w:t>
+      </w:r>
+    </w:p>
+    <w:p>
+      <w:r>
+        <w:rPr>
+          <w:sz w:val="24"/>
+        </w:rPr>
+        <w:t xml:space="preserve">Server Side Web Programming really helped in this project as most of the files in the </w:t>
       </w:r>
       <w:proofErr w:type="spellStart"/>
       <w:r>
-        <w:t>side</w:t>
+        <w:rPr>
+          <w:sz w:val="24"/>
+        </w:rPr>
+        <w:t>PrestaShop</w:t>
       </w:r>
       <w:proofErr w:type="spellEnd"/>
       <w:r>
-        <w:t xml:space="preserve"> programming language, PHP is a popular general-purpose scripting language that is especially suited to web development. Fast, flexible and pragmatic. I practiced a lot of examples during the course and developed a small </w:t>
-      </w:r>
-      <w:r>
-        <w:t>light-weight PHP MVC framework.</w:t>
-      </w:r>
-    </w:p>
-    <w:p>
-      <w:pPr>
-        <w:spacing w:line="360" w:lineRule="auto"/>
-      </w:pPr>
-      <w:r>
-        <w:t>I learned a lot about good OO principles - SOLID, DRY.</w:t>
-      </w:r>
-    </w:p>
-    <w:p>
-      <w:pPr>
-        <w:spacing w:line="360" w:lineRule="auto"/>
-      </w:pPr>
-      <w:r>
-        <w:t>However, my industry supervisor was performing load testing, which would involve server-side programming (asp.net). Therefore, this course would still be relevant to certain types of automation testing.</w:t>
-      </w:r>
-    </w:p>
-    <w:p/>
-    <w:p>
-      <w:r>
-        <w:t xml:space="preserve">What is recommended to change for this </w:t>
-      </w:r>
+        <w:rPr>
+          <w:sz w:val="24"/>
+        </w:rPr>
+        <w:t xml:space="preserve"> software were written in PHP if not CSS. Being able to understand the PHP coding helped when making the coding changes necessary and finding the particular piece of code that needed to be changed. Many of the files were huge so being familiar with the language that it was written in was a definite need or otherwise it would all look written in well, code.</w:t>
+      </w:r>
+    </w:p>
+    <w:p>
+      <w:pPr>
+        <w:pStyle w:val="Heading2"/>
+      </w:pPr>
+      <w:r>
+        <w:lastRenderedPageBreak/>
+        <w:t>Recommendations</w:t>
+      </w:r>
+    </w:p>
+    <w:p>
+      <w:pPr>
+        <w:spacing w:after="120" w:line="240" w:lineRule="auto"/>
+      </w:pPr>
+      <w:r>
+        <w:t>I do not think that there is any major way in which this course could be improved.</w:t>
+      </w:r>
+    </w:p>
+    <w:p>
+      <w:pPr>
+        <w:spacing w:after="120" w:line="240" w:lineRule="auto"/>
+      </w:pPr>
       <w:proofErr w:type="gramStart"/>
       <w:r>
-        <w:t>course</w:t>
+        <w:t>if</w:t>
       </w:r>
       <w:proofErr w:type="gramEnd"/>
-    </w:p>
-    <w:p>
-      <w:r>
-        <w:t>I do not think that there is any major way in which this course could be improved.</w:t>
-      </w:r>
-    </w:p>
-    <w:p>
+      <w:r>
+        <w:t xml:space="preserve"> a class can be arranged to introduce the popular PHP frameworks, such as </w:t>
+      </w:r>
+      <w:proofErr w:type="spellStart"/>
+      <w:r>
+        <w:t>Laravel</w:t>
+      </w:r>
+      <w:proofErr w:type="spellEnd"/>
+      <w:r>
+        <w:t xml:space="preserve">, Symfony2, </w:t>
+      </w:r>
+      <w:proofErr w:type="spellStart"/>
+      <w:r>
+        <w:t>Yii</w:t>
+      </w:r>
+      <w:proofErr w:type="spellEnd"/>
+      <w:r>
+        <w:t>, etc.</w:t>
+      </w:r>
+    </w:p>
+    <w:p>
+      <w:pPr>
+        <w:spacing w:after="120" w:line="240" w:lineRule="auto"/>
+      </w:pPr>
+      <w:r>
+        <w:t>Improvements: would it be worthwhile to get students to use a PHP framework in this course, such as Drupal?</w:t>
+      </w:r>
+    </w:p>
+    <w:p>
+      <w:pPr>
+        <w:spacing w:after="120" w:line="240" w:lineRule="auto"/>
+      </w:pPr>
+      <w:r>
+        <w:t>Coverage of object-relational mapping technologies</w:t>
+      </w:r>
       <w:proofErr w:type="gramStart"/>
       <w:r>
-        <w:t>if</w:t>
+        <w:t>,  Comparisons</w:t>
       </w:r>
       <w:proofErr w:type="gramEnd"/>
       <w:r>
-        <w:t xml:space="preserve"> a class can be arranged to introduce the popular PHP frameworks, such as </w:t>
+        <w:t xml:space="preserve"> to other server-side languages, aside from PHP</w:t>
+      </w:r>
+    </w:p>
+    <w:p>
+      <w:pPr>
+        <w:spacing w:after="120" w:line="240" w:lineRule="auto"/>
+      </w:pPr>
+      <w:r>
+        <w:t>I would recommend to include in the course syllabus the lessons about PHP, XML, AJAX, and MySQL.</w:t>
+      </w:r>
+    </w:p>
+    <w:p>
+      <w:pPr>
+        <w:spacing w:after="120" w:line="240" w:lineRule="auto"/>
+        <w:rPr>
+          <w:rFonts w:cs="Arial"/>
+          <w:color w:val="FFC000"/>
+        </w:rPr>
+      </w:pPr>
+      <w:r>
+        <w:rPr>
+          <w:rFonts w:cs="Arial"/>
+        </w:rPr>
+        <w:t xml:space="preserve">Should have taught us more useful things like how to interact with </w:t>
       </w:r>
       <w:proofErr w:type="spellStart"/>
       <w:r>
-        <w:t>Laravel</w:t>
+        <w:rPr>
+          <w:rFonts w:cs="Arial"/>
+        </w:rPr>
+        <w:t>MySqli</w:t>
       </w:r>
       <w:proofErr w:type="spellEnd"/>
       <w:r>
-        <w:t xml:space="preserve">, Symfony2, </w:t>
+        <w:rPr>
+          <w:rFonts w:cs="Arial"/>
+        </w:rPr>
+        <w:t xml:space="preserve"> Database, how to take advantage of </w:t>
       </w:r>
       <w:proofErr w:type="spellStart"/>
       <w:r>
-        <w:t>Yii</w:t>
+        <w:rPr>
+          <w:rFonts w:cs="Arial"/>
+        </w:rPr>
+        <w:t>Javascript</w:t>
       </w:r>
       <w:proofErr w:type="spellEnd"/>
       <w:r>
-        <w:t>, etc.</w:t>
-      </w:r>
-    </w:p>
-    <w:p>
-      <w:pPr>
-        <w:spacing w:line="360" w:lineRule="auto"/>
-      </w:pPr>
-      <w:r>
-        <w:t>Improvements: would it be worthwhile to get students to use a PHP framework in this course, such as Drupal?</w:t>
-      </w:r>
-    </w:p>
-    <w:p/>
+        <w:rPr>
+          <w:rFonts w:cs="Arial"/>
+        </w:rPr>
+        <w:t xml:space="preserve"> plugins like JQUERY and use built in functions like $.</w:t>
+      </w:r>
+      <w:proofErr w:type="gramStart"/>
+      <w:r>
+        <w:rPr>
+          <w:rFonts w:cs="Arial"/>
+        </w:rPr>
+        <w:t>ajax(</w:t>
+      </w:r>
+      <w:proofErr w:type="gramEnd"/>
+      <w:r>
+        <w:rPr>
+          <w:rFonts w:cs="Arial"/>
+        </w:rPr>
+        <w:t>) to talk to the database. JQUERY is very powerful tool when building and manipulating elements in the view of a web page</w:t>
+      </w:r>
+      <w:r>
+        <w:rPr>
+          <w:rFonts w:cs="Arial"/>
+          <w:color w:val="FFC000"/>
+        </w:rPr>
+        <w:t>.</w:t>
+      </w:r>
+    </w:p>
+    <w:p>
+      <w:pPr>
+        <w:spacing w:after="120" w:line="240" w:lineRule="auto"/>
+      </w:pPr>
+      <w:r>
+        <w:t>The final assignment is just about how to use PHP to run SQL query display information from database, how about data update and modify tasks?</w:t>
+      </w:r>
+    </w:p>
     <w:sectPr>
       <w:pgSz w:w="11906" w:h="16838"/>
       <w:pgMar w:top="1440" w:right="1440" w:bottom="1440" w:left="1440" w:header="708" w:footer="708" w:gutter="0"/>
@@ -128,6 +287,118 @@
 <file path=word/numbering.xml><?xml version="1.0" encoding="utf-8"?>
 <w:numbering xmlns:wpc="http://schemas.microsoft.com/office/word/2010/wordprocessingCanvas" xmlns:mc="http://schemas.openxmlformats.org/markup-compatibility/2006" xmlns:o="urn:schemas-microsoft-com:office:office" xmlns:r="http://schemas.openxmlformats.org/officeDocument/2006/relationships" xmlns:m="http://schemas.openxmlformats.org/officeDocument/2006/math" xmlns:v="urn:schemas-microsoft-com:vml" xmlns:wp14="http://schemas.microsoft.com/office/word/2010/wordprocessingDrawing" xmlns:wp="http://schemas.openxmlformats.org/drawingml/2006/wordprocessingDrawing" xmlns:w10="urn:schemas-microsoft-com:office:word" xmlns:w="http://schemas.openxmlformats.org/wordprocessingml/2006/main" xmlns:w14="http://schemas.microsoft.com/office/word/2010/wordml" xmlns:w15="http://schemas.microsoft.com/office/word/2012/wordml" xmlns:wpg="http://schemas.microsoft.com/office/word/2010/wordprocessingGroup" xmlns:wpi="http://schemas.microsoft.com/office/word/2010/wordprocessingInk" xmlns:wne="http://schemas.microsoft.com/office/word/2006/wordml" xmlns:wps="http://schemas.microsoft.com/office/word/2010/wordprocessingShape" mc:Ignorable="w14 w15 wp14">
   <w:abstractNum w:abstractNumId="0" w15:restartNumberingAfterBreak="0">
+    <w:nsid w:val="0D8315B9"/>
+    <w:multiLevelType w:val="hybridMultilevel"/>
+    <w:tmpl w:val="071AB95C"/>
+    <w:lvl w:ilvl="0" w:tplc="67047F8E">
+      <w:numFmt w:val="bullet"/>
+      <w:lvlText w:val="-"/>
+      <w:lvlJc w:val="left"/>
+      <w:pPr>
+        <w:ind w:left="720" w:hanging="360"/>
+      </w:pPr>
+      <w:rPr>
+        <w:rFonts w:ascii="Gill Sans MT" w:eastAsia="Times New Roman" w:hAnsi="Gill Sans MT" w:cs="Times New Roman" w:hint="default"/>
+      </w:rPr>
+    </w:lvl>
+    <w:lvl w:ilvl="1" w:tplc="04090003">
+      <w:start w:val="1"/>
+      <w:numFmt w:val="bullet"/>
+      <w:lvlText w:val="o"/>
+      <w:lvlJc w:val="left"/>
+      <w:pPr>
+        <w:ind w:left="1440" w:hanging="360"/>
+      </w:pPr>
+      <w:rPr>
+        <w:rFonts w:ascii="Courier New" w:hAnsi="Courier New" w:cs="Courier New" w:hint="default"/>
+      </w:rPr>
+    </w:lvl>
+    <w:lvl w:ilvl="2" w:tplc="04090005" w:tentative="1">
+      <w:start w:val="1"/>
+      <w:numFmt w:val="bullet"/>
+      <w:lvlText w:val=""/>
+      <w:lvlJc w:val="left"/>
+      <w:pPr>
+        <w:ind w:left="2160" w:hanging="360"/>
+      </w:pPr>
+      <w:rPr>
+        <w:rFonts w:ascii="Wingdings" w:hAnsi="Wingdings" w:hint="default"/>
+      </w:rPr>
+    </w:lvl>
+    <w:lvl w:ilvl="3" w:tplc="04090001" w:tentative="1">
+      <w:start w:val="1"/>
+      <w:numFmt w:val="bullet"/>
+      <w:lvlText w:val=""/>
+      <w:lvlJc w:val="left"/>
+      <w:pPr>
+        <w:ind w:left="2880" w:hanging="360"/>
+      </w:pPr>
+      <w:rPr>
+        <w:rFonts w:ascii="Symbol" w:hAnsi="Symbol" w:hint="default"/>
+      </w:rPr>
+    </w:lvl>
+    <w:lvl w:ilvl="4" w:tplc="04090003" w:tentative="1">
+      <w:start w:val="1"/>
+      <w:numFmt w:val="bullet"/>
+      <w:lvlText w:val="o"/>
+      <w:lvlJc w:val="left"/>
+      <w:pPr>
+        <w:ind w:left="3600" w:hanging="360"/>
+      </w:pPr>
+      <w:rPr>
+        <w:rFonts w:ascii="Courier New" w:hAnsi="Courier New" w:cs="Courier New" w:hint="default"/>
+      </w:rPr>
+    </w:lvl>
+    <w:lvl w:ilvl="5" w:tplc="04090005" w:tentative="1">
+      <w:start w:val="1"/>
+      <w:numFmt w:val="bullet"/>
+      <w:lvlText w:val=""/>
+      <w:lvlJc w:val="left"/>
+      <w:pPr>
+        <w:ind w:left="4320" w:hanging="360"/>
+      </w:pPr>
+      <w:rPr>
+        <w:rFonts w:ascii="Wingdings" w:hAnsi="Wingdings" w:hint="default"/>
+      </w:rPr>
+    </w:lvl>
+    <w:lvl w:ilvl="6" w:tplc="04090001" w:tentative="1">
+      <w:start w:val="1"/>
+      <w:numFmt w:val="bullet"/>
+      <w:lvlText w:val=""/>
+      <w:lvlJc w:val="left"/>
+      <w:pPr>
+        <w:ind w:left="5040" w:hanging="360"/>
+      </w:pPr>
+      <w:rPr>
+        <w:rFonts w:ascii="Symbol" w:hAnsi="Symbol" w:hint="default"/>
+      </w:rPr>
+    </w:lvl>
+    <w:lvl w:ilvl="7" w:tplc="04090003" w:tentative="1">
+      <w:start w:val="1"/>
+      <w:numFmt w:val="bullet"/>
+      <w:lvlText w:val="o"/>
+      <w:lvlJc w:val="left"/>
+      <w:pPr>
+        <w:ind w:left="5760" w:hanging="360"/>
+      </w:pPr>
+      <w:rPr>
+        <w:rFonts w:ascii="Courier New" w:hAnsi="Courier New" w:cs="Courier New" w:hint="default"/>
+      </w:rPr>
+    </w:lvl>
+    <w:lvl w:ilvl="8" w:tplc="04090005" w:tentative="1">
+      <w:start w:val="1"/>
+      <w:numFmt w:val="bullet"/>
+      <w:lvlText w:val=""/>
+      <w:lvlJc w:val="left"/>
+      <w:pPr>
+        <w:ind w:left="6480" w:hanging="360"/>
+      </w:pPr>
+      <w:rPr>
+        <w:rFonts w:ascii="Wingdings" w:hAnsi="Wingdings" w:hint="default"/>
+      </w:rPr>
+    </w:lvl>
+  </w:abstractNum>
+  <w:abstractNum w:abstractNumId="1" w15:restartNumberingAfterBreak="0">
     <w:nsid w:val="602D7ACE"/>
     <w:multiLevelType w:val="hybridMultilevel"/>
     <w:tmpl w:val="FA287690"/>
@@ -241,6 +512,9 @@
     </w:lvl>
   </w:abstractNum>
   <w:num w:numId="1">
+    <w:abstractNumId w:val="1"/>
+  </w:num>
+  <w:num w:numId="2">
     <w:abstractNumId w:val="0"/>
   </w:num>
 </w:numbering>
@@ -640,6 +914,28 @@
     <w:name w:val="Normal"/>
     <w:qFormat/>
   </w:style>
+  <w:style w:type="paragraph" w:styleId="Heading2">
+    <w:name w:val="heading 2"/>
+    <w:basedOn w:val="Normal"/>
+    <w:next w:val="Normal"/>
+    <w:link w:val="Heading2Char"/>
+    <w:uiPriority w:val="9"/>
+    <w:unhideWhenUsed/>
+    <w:qFormat/>
+    <w:rsid w:val="0054486C"/>
+    <w:pPr>
+      <w:keepNext/>
+      <w:keepLines/>
+      <w:spacing w:before="40" w:after="0"/>
+      <w:outlineLvl w:val="1"/>
+    </w:pPr>
+    <w:rPr>
+      <w:rFonts w:asciiTheme="majorHAnsi" w:eastAsiaTheme="majorEastAsia" w:hAnsiTheme="majorHAnsi" w:cstheme="majorBidi"/>
+      <w:color w:val="2E74B5" w:themeColor="accent1" w:themeShade="BF"/>
+      <w:sz w:val="26"/>
+      <w:szCs w:val="26"/>
+    </w:rPr>
+  </w:style>
   <w:style w:type="character" w:default="1" w:styleId="DefaultParagraphFont">
     <w:name w:val="Default Paragraph Font"/>
     <w:uiPriority w:val="1"/>
@@ -681,6 +977,19 @@
       <w:rFonts w:ascii="Calibri" w:eastAsia="Calibri" w:hAnsi="Calibri" w:cs="Calibri"/>
       <w:color w:val="000000"/>
       <w:lang w:eastAsia="en-NZ"/>
+    </w:rPr>
+  </w:style>
+  <w:style w:type="character" w:customStyle="1" w:styleId="Heading2Char">
+    <w:name w:val="Heading 2 Char"/>
+    <w:basedOn w:val="DefaultParagraphFont"/>
+    <w:link w:val="Heading2"/>
+    <w:uiPriority w:val="9"/>
+    <w:rsid w:val="0054486C"/>
+    <w:rPr>
+      <w:rFonts w:asciiTheme="majorHAnsi" w:eastAsiaTheme="majorEastAsia" w:hAnsiTheme="majorHAnsi" w:cstheme="majorBidi"/>
+      <w:color w:val="2E74B5" w:themeColor="accent1" w:themeShade="BF"/>
+      <w:sz w:val="26"/>
+      <w:szCs w:val="26"/>
     </w:rPr>
   </w:style>
 </w:styles>

--- a/Evaluations of Courses/BCPR294.docx
+++ b/Evaluations of Courses/BCPR294.docx
@@ -3,99 +3,247 @@
 <w:document xmlns:wpc="http://schemas.microsoft.com/office/word/2010/wordprocessingCanvas" xmlns:mc="http://schemas.openxmlformats.org/markup-compatibility/2006" xmlns:o="urn:schemas-microsoft-com:office:office" xmlns:r="http://schemas.openxmlformats.org/officeDocument/2006/relationships" xmlns:m="http://schemas.openxmlformats.org/officeDocument/2006/math" xmlns:v="urn:schemas-microsoft-com:vml" xmlns:wp14="http://schemas.microsoft.com/office/word/2010/wordprocessingDrawing" xmlns:wp="http://schemas.openxmlformats.org/drawingml/2006/wordprocessingDrawing" xmlns:w10="urn:schemas-microsoft-com:office:word" xmlns:w="http://schemas.openxmlformats.org/wordprocessingml/2006/main" xmlns:w14="http://schemas.microsoft.com/office/word/2010/wordml" xmlns:w15="http://schemas.microsoft.com/office/word/2012/wordml" xmlns:wpg="http://schemas.microsoft.com/office/word/2010/wordprocessingGroup" xmlns:wpi="http://schemas.microsoft.com/office/word/2010/wordprocessingInk" xmlns:wne="http://schemas.microsoft.com/office/word/2006/wordml" xmlns:wps="http://schemas.microsoft.com/office/word/2010/wordprocessingShape" mc:Ignorable="w14 w15 wp14">
   <w:body>
     <w:p>
-      <w:r>
+      <w:pPr>
+        <w:pStyle w:val="Title"/>
+        <w:jc w:val="right"/>
+        <w:rPr>
+          <w:rFonts w:ascii="Century Gothic" w:hAnsi="Century Gothic"/>
+          <w:sz w:val="72"/>
+        </w:rPr>
+      </w:pPr>
+      <w:r>
+        <w:rPr>
+          <w:rFonts w:ascii="Century Gothic" w:hAnsi="Century Gothic"/>
+          <w:sz w:val="72"/>
+        </w:rPr>
         <w:t>BC</w:t>
       </w:r>
       <w:r>
+        <w:rPr>
+          <w:rFonts w:ascii="Century Gothic" w:hAnsi="Century Gothic"/>
+          <w:sz w:val="72"/>
+        </w:rPr>
         <w:t>PR294</w:t>
       </w:r>
     </w:p>
     <w:p>
       <w:pPr>
-        <w:pStyle w:val="Heading2"/>
-      </w:pPr>
-      <w:r>
-        <w:t>What is good about this course</w:t>
-      </w:r>
-    </w:p>
-    <w:p>
-      <w:r>
-        <w:t>This is the course in which I learnt most about programming values. We discussed class structure and abstraction which was essential when making the product open to modification. I was also forced in this course to learn a new programming language while working which was valuable in allowing me to pick up and use C# for this course.</w:t>
-      </w:r>
-    </w:p>
-    <w:p>
-      <w:r>
-        <w:t>During this course we learnt about the SOLID principles. These principles were helpful when designing our project. We ensured classes obeyed the Single Responsibility principle and only managed one thing.</w:t>
-      </w:r>
-    </w:p>
-    <w:p>
-      <w:r>
-        <w:t xml:space="preserve">In BCPR294 Server Side Web Programming, I learned PHP as a web </w:t>
-      </w:r>
-      <w:proofErr w:type="spellStart"/>
-      <w:r>
-        <w:t>side</w:t>
-      </w:r>
-      <w:proofErr w:type="spellEnd"/>
-      <w:r>
-        <w:t xml:space="preserve"> programming language, PHP is a popular general-purpose scripting language that is especially suited to web development. Fast, flexible and pragmatic. I practiced a lot of examples during the course and developed a small </w:t>
-      </w:r>
-      <w:r>
-        <w:t>light-weight PHP MVC framework.</w:t>
-      </w:r>
-    </w:p>
-    <w:p>
-      <w:pPr>
-        <w:spacing w:line="360" w:lineRule="auto"/>
-      </w:pPr>
-      <w:r>
-        <w:t>I learned a lot about good OO principles - SOLID, DRY.</w:t>
-      </w:r>
-    </w:p>
-    <w:p>
-      <w:pPr>
-        <w:spacing w:line="360" w:lineRule="auto"/>
-      </w:pPr>
-      <w:r>
-        <w:t>However, my industry supervisor was performing load testing, which would involve server-side programming (asp.net). Therefore, this course would still be relevant to certain types of automation testing.</w:t>
-      </w:r>
-    </w:p>
-    <w:p>
-      <w:r>
-        <w:t xml:space="preserve">The PHP language is a good language that interacts really well with HTML and it also helps to create databases which WordPress uses. I felt that BCPR294 gave me the knowledge I needed to understand how projects like this work and how they interact with databases. This course was like BCPR280 in terms that it didn’t have much multimedia in the course but it was more helpful because it helped with interacting with the databases on WordPress. </w:t>
-      </w:r>
-    </w:p>
-    <w:p>
-      <w:r>
-        <w:t>The technologies and methods learnt in this course, helped me understand the design and setup of the server-side of the Innovation Hub.</w:t>
-      </w:r>
-    </w:p>
-    <w:p>
-      <w:r>
-        <w:t>This course taught me how to create a self-hosted web client using WAMP and PHP as the scripting language that is embedded into HTML. This course taught me how to access database using PHP and displaying its contents in the website.</w:t>
-      </w:r>
-    </w:p>
-    <w:p>
-      <w:pPr>
-        <w:spacing w:after="0"/>
-        <w:rPr>
-          <w:rFonts w:cs="Arial"/>
-        </w:rPr>
-      </w:pPr>
-      <w:r>
-        <w:rPr>
-          <w:rFonts w:cs="Arial"/>
-        </w:rPr>
-        <w:t xml:space="preserve">The programming language we used in this course is PHP. This class taught us how to do basic programming in PHP and the MVC structure. Most of the learning was done by the student themselves. Old school way of doing AJAX was taught here. The exercises were helpful in learning </w:t>
-      </w:r>
-      <w:r>
-        <w:rPr>
-          <w:rFonts w:cs="Arial"/>
-        </w:rPr>
-        <w:t>how to write functions and algorithms in PHP.</w:t>
+        <w:pStyle w:val="Title"/>
+        <w:jc w:val="right"/>
+        <w:rPr>
+          <w:rFonts w:ascii="Century Gothic" w:hAnsi="Century Gothic"/>
+          <w:sz w:val="72"/>
+        </w:rPr>
+      </w:pPr>
+      <w:r>
+        <w:rPr>
+          <w:rFonts w:ascii="Century Gothic" w:hAnsi="Century Gothic"/>
+          <w:sz w:val="72"/>
+        </w:rPr>
+        <w:t>Server-side Programming</w:t>
+      </w:r>
+    </w:p>
+    <w:p>
+      <w:pPr>
+        <w:pStyle w:val="Title"/>
+        <w:jc w:val="right"/>
+        <w:rPr>
+          <w:rFonts w:ascii="Century Gothic" w:hAnsi="Century Gothic"/>
+        </w:rPr>
+      </w:pPr>
+      <w:r>
+        <w:rPr>
+          <w:rFonts w:ascii="Century Gothic" w:hAnsi="Century Gothic"/>
+        </w:rPr>
+        <w:t>COURSE EVALUATIONS FROM</w:t>
+      </w:r>
+    </w:p>
+    <w:p>
+      <w:pPr>
+        <w:pStyle w:val="Title"/>
+        <w:jc w:val="right"/>
+        <w:rPr>
+          <w:rFonts w:ascii="Century Gothic" w:hAnsi="Century Gothic"/>
+        </w:rPr>
+      </w:pPr>
+      <w:r>
+        <w:rPr>
+          <w:rFonts w:ascii="Century Gothic" w:hAnsi="Century Gothic"/>
+        </w:rPr>
+        <w:t>CO-OPERATIVE EDUCATION PROJE</w:t>
       </w:r>
       <w:bookmarkStart w:id="0" w:name="_GoBack"/>
       <w:bookmarkEnd w:id="0"/>
+      <w:r>
+        <w:rPr>
+          <w:rFonts w:ascii="Century Gothic" w:hAnsi="Century Gothic"/>
+        </w:rPr>
+        <w:t>CT 2016 S1</w:t>
+      </w:r>
+    </w:p>
+    <w:p>
+      <w:pPr>
+        <w:rPr>
+          <w:rFonts w:eastAsiaTheme="majorEastAsia" w:cstheme="majorBidi"/>
+          <w:spacing w:val="-10"/>
+          <w:kern w:val="28"/>
+          <w:sz w:val="56"/>
+          <w:szCs w:val="56"/>
+        </w:rPr>
+      </w:pPr>
+      <w:r>
+        <w:rPr>
+          <w:noProof/>
+        </w:rPr>
+        <w:drawing>
+          <wp:anchor distT="0" distB="0" distL="114300" distR="114300" simplePos="0" relativeHeight="251659264" behindDoc="0" locked="0" layoutInCell="1" allowOverlap="1">
+            <wp:simplePos x="0" y="0"/>
+            <wp:positionH relativeFrom="column">
+              <wp:posOffset>3924300</wp:posOffset>
+            </wp:positionH>
+            <wp:positionV relativeFrom="paragraph">
+              <wp:posOffset>5707380</wp:posOffset>
+            </wp:positionV>
+            <wp:extent cx="1800225" cy="714375"/>
+            <wp:effectExtent l="0" t="0" r="9525" b="9525"/>
+            <wp:wrapSquare wrapText="bothSides"/>
+            <wp:docPr id="1" name="Picture 1" descr="unnamed"/>
+            <wp:cNvGraphicFramePr>
+              <a:graphicFrameLocks xmlns:a="http://schemas.openxmlformats.org/drawingml/2006/main" noChangeAspect="1"/>
+            </wp:cNvGraphicFramePr>
+            <a:graphic xmlns:a="http://schemas.openxmlformats.org/drawingml/2006/main">
+              <a:graphicData uri="http://schemas.openxmlformats.org/drawingml/2006/picture">
+                <pic:pic xmlns:pic="http://schemas.openxmlformats.org/drawingml/2006/picture">
+                  <pic:nvPicPr>
+                    <pic:cNvPr id="0" name="Picture 1" descr="unnamed"/>
+                    <pic:cNvPicPr>
+                      <a:picLocks noChangeAspect="1" noChangeArrowheads="1"/>
+                    </pic:cNvPicPr>
+                  </pic:nvPicPr>
+                  <pic:blipFill>
+                    <a:blip r:embed="rId5">
+                      <a:extLst>
+                        <a:ext uri="{28A0092B-C50C-407E-A947-70E740481C1C}">
+                          <a14:useLocalDpi xmlns:a14="http://schemas.microsoft.com/office/drawing/2010/main" val="0"/>
+                        </a:ext>
+                      </a:extLst>
+                    </a:blip>
+                    <a:srcRect/>
+                    <a:stretch>
+                      <a:fillRect/>
+                    </a:stretch>
+                  </pic:blipFill>
+                  <pic:spPr bwMode="auto">
+                    <a:xfrm>
+                      <a:off x="0" y="0"/>
+                      <a:ext cx="1800225" cy="714375"/>
+                    </a:xfrm>
+                    <a:prstGeom prst="rect">
+                      <a:avLst/>
+                    </a:prstGeom>
+                    <a:noFill/>
+                  </pic:spPr>
+                </pic:pic>
+              </a:graphicData>
+            </a:graphic>
+            <wp14:sizeRelH relativeFrom="page">
+              <wp14:pctWidth>0</wp14:pctWidth>
+            </wp14:sizeRelH>
+            <wp14:sizeRelV relativeFrom="page">
+              <wp14:pctHeight>0</wp14:pctHeight>
+            </wp14:sizeRelV>
+          </wp:anchor>
+        </w:drawing>
+      </w:r>
+      <w:r>
+        <w:br w:type="page"/>
+      </w:r>
+    </w:p>
+    <w:p/>
+    <w:p>
+      <w:pPr>
+        <w:pStyle w:val="Heading2"/>
+      </w:pPr>
+      <w:r>
+        <w:t>What is good about this course</w:t>
+      </w:r>
+    </w:p>
+    <w:p>
+      <w:r>
+        <w:t>This is the course in which I learnt most about programming values. We discussed class structure and abstraction which was essential when making the product open to modification. I was also forced in this course to learn a new programming language while working which was valuable in allowing me to pick up and use C# for this course.</w:t>
+      </w:r>
+    </w:p>
+    <w:p>
+      <w:r>
+        <w:t>During this course we learnt about the SOLID principles. These principles were helpful when designing our project. We ensured classes obeyed the Single Responsibility principle and only managed one thing.</w:t>
+      </w:r>
+    </w:p>
+    <w:p>
+      <w:r>
+        <w:t xml:space="preserve">In BCPR294 Server Side Web Programming, I learned PHP as a web </w:t>
+      </w:r>
+      <w:proofErr w:type="spellStart"/>
+      <w:r>
+        <w:t>side</w:t>
+      </w:r>
+      <w:proofErr w:type="spellEnd"/>
+      <w:r>
+        <w:t xml:space="preserve"> programming language, PHP is a popular general-purpose scripting language that is especially suited to web development. Fast, flexible and pragmatic. I practiced a lot of examples during the course and developed a small </w:t>
+      </w:r>
+      <w:r>
+        <w:t>light-weight PHP MVC framework.</w:t>
+      </w:r>
+    </w:p>
+    <w:p>
+      <w:pPr>
+        <w:spacing w:line="360" w:lineRule="auto"/>
+      </w:pPr>
+      <w:r>
+        <w:t>I learned a lot about good OO principles - SOLID, DRY.</w:t>
+      </w:r>
+    </w:p>
+    <w:p>
+      <w:pPr>
+        <w:spacing w:line="360" w:lineRule="auto"/>
+      </w:pPr>
+      <w:r>
+        <w:t>However, my industry supervisor was performing load testing, which would involve server-side programming (asp.net). Therefore, this course would still be relevant to certain types of automation testing.</w:t>
+      </w:r>
+    </w:p>
+    <w:p>
+      <w:r>
+        <w:t xml:space="preserve">The PHP language is a good language that interacts really well with HTML and it also helps to create databases which WordPress uses. I felt that BCPR294 gave me the knowledge I needed to understand how projects like this work and how they interact with databases. This course was like BCPR280 in terms that it didn’t have much multimedia in the course but it was more helpful because it helped with interacting with the databases on WordPress. </w:t>
+      </w:r>
+    </w:p>
+    <w:p>
+      <w:r>
+        <w:t>The technologies and methods learnt in this course, helped me understand the design and setup of the server-side of the Innovation Hub.</w:t>
+      </w:r>
+    </w:p>
+    <w:p>
+      <w:r>
+        <w:t>This course taught me how to create a self-hosted web client using WAMP and PHP as the scripting language that is embedded into HTML. This course taught me how to access database using PHP and displaying its contents in the website.</w:t>
+      </w:r>
+    </w:p>
+    <w:p>
+      <w:pPr>
+        <w:spacing w:after="0"/>
+        <w:rPr>
+          <w:rFonts w:cs="Arial"/>
+        </w:rPr>
+      </w:pPr>
+      <w:r>
+        <w:rPr>
+          <w:rFonts w:cs="Arial"/>
+        </w:rPr>
+        <w:t xml:space="preserve">The programming language we used in this course is PHP. This class taught us how to do basic programming in PHP and the MVC structure. Most of the learning was done by the student themselves. Old school way of doing AJAX was taught here. The exercises were helpful in learning </w:t>
+      </w:r>
+      <w:r>
+        <w:rPr>
+          <w:rFonts w:cs="Arial"/>
+        </w:rPr>
+        <w:t>how to write functions and algorithms in PHP.</w:t>
+      </w:r>
     </w:p>
     <w:p>
       <w:r>
@@ -992,6 +1140,40 @@
       <w:szCs w:val="26"/>
     </w:rPr>
   </w:style>
+  <w:style w:type="paragraph" w:styleId="Title">
+    <w:name w:val="Title"/>
+    <w:basedOn w:val="Normal"/>
+    <w:next w:val="Normal"/>
+    <w:link w:val="TitleChar"/>
+    <w:uiPriority w:val="10"/>
+    <w:qFormat/>
+    <w:rsid w:val="003E00B6"/>
+    <w:pPr>
+      <w:spacing w:after="0" w:line="240" w:lineRule="auto"/>
+      <w:contextualSpacing/>
+    </w:pPr>
+    <w:rPr>
+      <w:rFonts w:asciiTheme="majorHAnsi" w:eastAsiaTheme="majorEastAsia" w:hAnsiTheme="majorHAnsi" w:cstheme="majorBidi"/>
+      <w:spacing w:val="-10"/>
+      <w:kern w:val="28"/>
+      <w:sz w:val="56"/>
+      <w:szCs w:val="56"/>
+    </w:rPr>
+  </w:style>
+  <w:style w:type="character" w:customStyle="1" w:styleId="TitleChar">
+    <w:name w:val="Title Char"/>
+    <w:basedOn w:val="DefaultParagraphFont"/>
+    <w:link w:val="Title"/>
+    <w:uiPriority w:val="10"/>
+    <w:rsid w:val="003E00B6"/>
+    <w:rPr>
+      <w:rFonts w:asciiTheme="majorHAnsi" w:eastAsiaTheme="majorEastAsia" w:hAnsiTheme="majorHAnsi" w:cstheme="majorBidi"/>
+      <w:spacing w:val="-10"/>
+      <w:kern w:val="28"/>
+      <w:sz w:val="56"/>
+      <w:szCs w:val="56"/>
+    </w:rPr>
+  </w:style>
 </w:styles>
 </file>
 

--- a/Evaluations of Courses/BCPR294.docx
+++ b/Evaluations of Courses/BCPR294.docx
@@ -5,80 +5,44 @@
     <w:p>
       <w:pPr>
         <w:pStyle w:val="Title"/>
-        <w:jc w:val="right"/>
-        <w:rPr>
-          <w:rFonts w:ascii="Century Gothic" w:hAnsi="Century Gothic"/>
-          <w:sz w:val="72"/>
-        </w:rPr>
-      </w:pPr>
-      <w:r>
-        <w:rPr>
-          <w:rFonts w:ascii="Century Gothic" w:hAnsi="Century Gothic"/>
-          <w:sz w:val="72"/>
-        </w:rPr>
+      </w:pPr>
+      <w:r>
         <w:t>BC</w:t>
       </w:r>
       <w:r>
-        <w:rPr>
-          <w:rFonts w:ascii="Century Gothic" w:hAnsi="Century Gothic"/>
-          <w:sz w:val="72"/>
-        </w:rPr>
         <w:t>PR294</w:t>
       </w:r>
     </w:p>
     <w:p>
       <w:pPr>
         <w:pStyle w:val="Title"/>
-        <w:jc w:val="right"/>
-        <w:rPr>
-          <w:rFonts w:ascii="Century Gothic" w:hAnsi="Century Gothic"/>
-          <w:sz w:val="72"/>
-        </w:rPr>
-      </w:pPr>
-      <w:r>
-        <w:rPr>
-          <w:rFonts w:ascii="Century Gothic" w:hAnsi="Century Gothic"/>
-          <w:sz w:val="72"/>
-        </w:rPr>
+      </w:pPr>
+      <w:r>
         <w:t>Server-side Programming</w:t>
       </w:r>
     </w:p>
     <w:p>
       <w:pPr>
-        <w:pStyle w:val="Title"/>
-        <w:jc w:val="right"/>
-        <w:rPr>
-          <w:rFonts w:ascii="Century Gothic" w:hAnsi="Century Gothic"/>
-        </w:rPr>
-      </w:pPr>
-      <w:r>
-        <w:rPr>
-          <w:rFonts w:ascii="Century Gothic" w:hAnsi="Century Gothic"/>
-        </w:rPr>
+        <w:pStyle w:val="Subtitle"/>
+      </w:pPr>
+      <w:r>
         <w:t>COURSE EVALUATIONS FROM</w:t>
       </w:r>
     </w:p>
     <w:p>
       <w:pPr>
-        <w:pStyle w:val="Title"/>
-        <w:jc w:val="right"/>
-        <w:rPr>
-          <w:rFonts w:ascii="Century Gothic" w:hAnsi="Century Gothic"/>
-        </w:rPr>
-      </w:pPr>
-      <w:r>
-        <w:rPr>
-          <w:rFonts w:ascii="Century Gothic" w:hAnsi="Century Gothic"/>
-        </w:rPr>
-        <w:t>CO-OPERATIVE EDUCATION PROJE</w:t>
-      </w:r>
-      <w:bookmarkStart w:id="0" w:name="_GoBack"/>
-      <w:bookmarkEnd w:id="0"/>
-      <w:r>
-        <w:rPr>
-          <w:rFonts w:ascii="Century Gothic" w:hAnsi="Century Gothic"/>
-        </w:rPr>
-        <w:t>CT 2016 S1</w:t>
+        <w:pStyle w:val="Subtitle"/>
+      </w:pPr>
+      <w:r>
+        <w:t xml:space="preserve">CO-OPERATIVE EDUCATION </w:t>
+      </w:r>
+    </w:p>
+    <w:p>
+      <w:pPr>
+        <w:pStyle w:val="Subtitle"/>
+      </w:pPr>
+      <w:r>
+        <w:t>PROJECT 2016 S1</w:t>
       </w:r>
     </w:p>
     <w:p>
@@ -99,10 +63,10 @@
           <wp:anchor distT="0" distB="0" distL="114300" distR="114300" simplePos="0" relativeHeight="251659264" behindDoc="0" locked="0" layoutInCell="1" allowOverlap="1">
             <wp:simplePos x="0" y="0"/>
             <wp:positionH relativeFrom="column">
-              <wp:posOffset>3924300</wp:posOffset>
+              <wp:posOffset>3921760</wp:posOffset>
             </wp:positionH>
             <wp:positionV relativeFrom="paragraph">
-              <wp:posOffset>5707380</wp:posOffset>
+              <wp:posOffset>5299075</wp:posOffset>
             </wp:positionV>
             <wp:extent cx="1800225" cy="714375"/>
             <wp:effectExtent l="0" t="0" r="9525" b="9525"/>
@@ -158,6 +122,8 @@
       <w:r>
         <w:br w:type="page"/>
       </w:r>
+      <w:bookmarkStart w:id="0" w:name="_GoBack"/>
+      <w:bookmarkEnd w:id="0"/>
     </w:p>
     <w:p/>
     <w:p>
@@ -180,32 +146,18 @@
     </w:p>
     <w:p>
       <w:r>
-        <w:t xml:space="preserve">In BCPR294 Server Side Web Programming, I learned PHP as a web </w:t>
-      </w:r>
-      <w:proofErr w:type="spellStart"/>
-      <w:r>
-        <w:t>side</w:t>
-      </w:r>
-      <w:proofErr w:type="spellEnd"/>
-      <w:r>
-        <w:t xml:space="preserve"> programming language, PHP is a popular general-purpose scripting language that is especially suited to web development. Fast, flexible and pragmatic. I practiced a lot of examples during the course and developed a small </w:t>
+        <w:t xml:space="preserve">In BCPR294 Server Side Web Programming, I learned PHP as a web side programming language, PHP is a popular general-purpose scripting language that is especially suited to web development. Fast, flexible and pragmatic. I practiced a lot of examples during the course and developed a small </w:t>
       </w:r>
       <w:r>
         <w:t>light-weight PHP MVC framework.</w:t>
       </w:r>
     </w:p>
     <w:p>
-      <w:pPr>
-        <w:spacing w:line="360" w:lineRule="auto"/>
-      </w:pPr>
       <w:r>
         <w:t>I learned a lot about good OO principles - SOLID, DRY.</w:t>
       </w:r>
     </w:p>
     <w:p>
-      <w:pPr>
-        <w:spacing w:line="360" w:lineRule="auto"/>
-      </w:pPr>
       <w:r>
         <w:t>However, my industry supervisor was performing load testing, which would involve server-side programming (asp.net). Therefore, this course would still be relevant to certain types of automation testing.</w:t>
       </w:r>
@@ -226,198 +178,83 @@
       </w:r>
     </w:p>
     <w:p>
-      <w:pPr>
-        <w:spacing w:after="0"/>
+      <w:r>
+        <w:t xml:space="preserve">The programming language we used in this course is PHP. This class taught us how to do basic programming in PHP and the MVC structure. Most of the learning was done by the student themselves. Old school way of doing AJAX was taught here. The exercises were helpful in learning </w:t>
+      </w:r>
+      <w:r>
+        <w:t>how to write functions and algorithms in PHP.</w:t>
+      </w:r>
+    </w:p>
+    <w:p>
+      <w:r>
+        <w:t>I learn how to use PHP to build up a web page which can display the data from SQL query. Also, I learned how to use PHP create and update the database. I didn’t use database and PHP in my project, but the experience I get from this course still helps me in future job hunting.</w:t>
+      </w:r>
+    </w:p>
+    <w:p>
+      <w:r>
+        <w:t>Server Side Web Programming really helped in this project as most of the files in the PrestaShop software were written in PHP if not CSS. Being able to understand the PHP coding helped when making the coding changes necessary and finding the particular piece of code that needed to be changed. Many of the files were huge so being familiar with the language that it was written in was a definite need or otherwise it would all look written in well, code.</w:t>
+      </w:r>
+    </w:p>
+    <w:p>
+      <w:pPr>
+        <w:pStyle w:val="Heading2"/>
+      </w:pPr>
+      <w:r>
+        <w:t>Recommendations</w:t>
+      </w:r>
+    </w:p>
+    <w:p>
+      <w:r>
+        <w:t>I do not think that there is any major way in which this course could be improved.</w:t>
+      </w:r>
+    </w:p>
+    <w:p>
+      <w:r>
+        <w:t>I</w:t>
+      </w:r>
+      <w:r>
+        <w:t>f a class can be arranged to introduce the popular PHP frameworks, such as Laravel, Symfony2, Yii, etc.</w:t>
+      </w:r>
+    </w:p>
+    <w:p>
+      <w:r>
+        <w:lastRenderedPageBreak/>
+        <w:t>Improvements: would it be worthwhile to get students to use a PHP framework in this course, such as Drupal?</w:t>
+      </w:r>
+    </w:p>
+    <w:p>
+      <w:r>
+        <w:t>Coverage of object-re</w:t>
+      </w:r>
+      <w:r>
+        <w:t>lational mapping technologies, c</w:t>
+      </w:r>
+      <w:r>
+        <w:t>omparisons to other server-side languages, aside from PHP</w:t>
+      </w:r>
+    </w:p>
+    <w:p>
+      <w:r>
+        <w:t>I would recommend to include in the course syllabus the lessons about PHP, XML, AJAX, and MySQL.</w:t>
+      </w:r>
+    </w:p>
+    <w:p>
+      <w:pPr>
         <w:rPr>
-          <w:rFonts w:cs="Arial"/>
-        </w:rPr>
-      </w:pPr>
-      <w:r>
-        <w:rPr>
-          <w:rFonts w:cs="Arial"/>
-        </w:rPr>
-        <w:t xml:space="preserve">The programming language we used in this course is PHP. This class taught us how to do basic programming in PHP and the MVC structure. Most of the learning was done by the student themselves. Old school way of doing AJAX was taught here. The exercises were helpful in learning </w:t>
-      </w:r>
-      <w:r>
-        <w:rPr>
-          <w:rFonts w:cs="Arial"/>
-        </w:rPr>
-        <w:t>how to write functions and algorithms in PHP.</w:t>
-      </w:r>
-    </w:p>
-    <w:p>
-      <w:r>
-        <w:t>I learn how to use PHP to build up a web page which can display the data from SQL query. Also, I learned how to use PHP create and update the database. I didn’t use database and PHP in my project, but the experience I get from this course still helps me in future job hunting.</w:t>
-      </w:r>
-    </w:p>
-    <w:p>
-      <w:r>
-        <w:rPr>
-          <w:sz w:val="24"/>
-        </w:rPr>
-        <w:t xml:space="preserve">Server Side Web Programming really helped in this project as most of the files in the </w:t>
-      </w:r>
-      <w:proofErr w:type="spellStart"/>
-      <w:r>
-        <w:rPr>
-          <w:sz w:val="24"/>
-        </w:rPr>
-        <w:t>PrestaShop</w:t>
-      </w:r>
-      <w:proofErr w:type="spellEnd"/>
-      <w:r>
-        <w:rPr>
-          <w:sz w:val="24"/>
-        </w:rPr>
-        <w:t xml:space="preserve"> software were written in PHP if not CSS. Being able to understand the PHP coding helped when making the coding changes necessary and finding the particular piece of code that needed to be changed. Many of the files were huge so being familiar with the language that it was written in was a definite need or otherwise it would all look written in well, code.</w:t>
-      </w:r>
-    </w:p>
-    <w:p>
-      <w:pPr>
-        <w:pStyle w:val="Heading2"/>
-      </w:pPr>
-      <w:r>
-        <w:lastRenderedPageBreak/>
-        <w:t>Recommendations</w:t>
-      </w:r>
-    </w:p>
-    <w:p>
-      <w:pPr>
-        <w:spacing w:after="120" w:line="240" w:lineRule="auto"/>
-      </w:pPr>
-      <w:r>
-        <w:t>I do not think that there is any major way in which this course could be improved.</w:t>
-      </w:r>
-    </w:p>
-    <w:p>
-      <w:pPr>
-        <w:spacing w:after="120" w:line="240" w:lineRule="auto"/>
-      </w:pPr>
-      <w:proofErr w:type="gramStart"/>
-      <w:r>
-        <w:t>if</w:t>
-      </w:r>
-      <w:proofErr w:type="gramEnd"/>
-      <w:r>
-        <w:t xml:space="preserve"> a class can be arranged to introduce the popular PHP frameworks, such as </w:t>
-      </w:r>
-      <w:proofErr w:type="spellStart"/>
-      <w:r>
-        <w:t>Laravel</w:t>
-      </w:r>
-      <w:proofErr w:type="spellEnd"/>
-      <w:r>
-        <w:t xml:space="preserve">, Symfony2, </w:t>
-      </w:r>
-      <w:proofErr w:type="spellStart"/>
-      <w:r>
-        <w:t>Yii</w:t>
-      </w:r>
-      <w:proofErr w:type="spellEnd"/>
-      <w:r>
-        <w:t>, etc.</w:t>
-      </w:r>
-    </w:p>
-    <w:p>
-      <w:pPr>
-        <w:spacing w:after="120" w:line="240" w:lineRule="auto"/>
-      </w:pPr>
-      <w:r>
-        <w:t>Improvements: would it be worthwhile to get students to use a PHP framework in this course, such as Drupal?</w:t>
-      </w:r>
-    </w:p>
-    <w:p>
-      <w:pPr>
-        <w:spacing w:after="120" w:line="240" w:lineRule="auto"/>
-      </w:pPr>
-      <w:r>
-        <w:t>Coverage of object-relational mapping technologies</w:t>
-      </w:r>
-      <w:proofErr w:type="gramStart"/>
-      <w:r>
-        <w:t>,  Comparisons</w:t>
-      </w:r>
-      <w:proofErr w:type="gramEnd"/>
-      <w:r>
-        <w:t xml:space="preserve"> to other server-side languages, aside from PHP</w:t>
-      </w:r>
-    </w:p>
-    <w:p>
-      <w:pPr>
-        <w:spacing w:after="120" w:line="240" w:lineRule="auto"/>
-      </w:pPr>
-      <w:r>
-        <w:t>I would recommend to include in the course syllabus the lessons about PHP, XML, AJAX, and MySQL.</w:t>
-      </w:r>
-    </w:p>
-    <w:p>
-      <w:pPr>
-        <w:spacing w:after="120" w:line="240" w:lineRule="auto"/>
-        <w:rPr>
-          <w:rFonts w:cs="Arial"/>
           <w:color w:val="FFC000"/>
         </w:rPr>
       </w:pPr>
       <w:r>
+        <w:t>Should have taught us more useful things like how to interact with MySqli Database, how to take advantage of Javascript plugins like JQUERY and use built in functions like $.ajax() to talk to the database. JQUERY is very powerful tool when building and manipulating elements in the view of a web page</w:t>
+      </w:r>
+      <w:r>
         <w:rPr>
-          <w:rFonts w:cs="Arial"/>
-        </w:rPr>
-        <w:t xml:space="preserve">Should have taught us more useful things like how to interact with </w:t>
-      </w:r>
-      <w:proofErr w:type="spellStart"/>
-      <w:r>
-        <w:rPr>
-          <w:rFonts w:cs="Arial"/>
-        </w:rPr>
-        <w:t>MySqli</w:t>
-      </w:r>
-      <w:proofErr w:type="spellEnd"/>
-      <w:r>
-        <w:rPr>
-          <w:rFonts w:cs="Arial"/>
-        </w:rPr>
-        <w:t xml:space="preserve"> Database, how to take advantage of </w:t>
-      </w:r>
-      <w:proofErr w:type="spellStart"/>
-      <w:r>
-        <w:rPr>
-          <w:rFonts w:cs="Arial"/>
-        </w:rPr>
-        <w:t>Javascript</w:t>
-      </w:r>
-      <w:proofErr w:type="spellEnd"/>
-      <w:r>
-        <w:rPr>
-          <w:rFonts w:cs="Arial"/>
-        </w:rPr>
-        <w:t xml:space="preserve"> plugins like JQUERY and use built in functions like $.</w:t>
-      </w:r>
-      <w:proofErr w:type="gramStart"/>
-      <w:r>
-        <w:rPr>
-          <w:rFonts w:cs="Arial"/>
-        </w:rPr>
-        <w:t>ajax(</w:t>
-      </w:r>
-      <w:proofErr w:type="gramEnd"/>
-      <w:r>
-        <w:rPr>
-          <w:rFonts w:cs="Arial"/>
-        </w:rPr>
-        <w:t>) to talk to the database. JQUERY is very powerful tool when building and manipulating elements in the view of a web page</w:t>
-      </w:r>
-      <w:r>
-        <w:rPr>
-          <w:rFonts w:cs="Arial"/>
           <w:color w:val="FFC000"/>
         </w:rPr>
         <w:t>.</w:t>
       </w:r>
     </w:p>
     <w:p>
-      <w:pPr>
-        <w:spacing w:after="120" w:line="240" w:lineRule="auto"/>
-      </w:pPr>
       <w:r>
         <w:t>The final assignment is just about how to use PHP to run SQL query display information from database, how about data update and modify tasks?</w:t>
       </w:r>
@@ -1061,6 +898,10 @@
   <w:style w:type="paragraph" w:default="1" w:styleId="Normal">
     <w:name w:val="Normal"/>
     <w:qFormat/>
+    <w:rsid w:val="00A3745C"/>
+    <w:rPr>
+      <w:rFonts w:ascii="Times New Roman" w:hAnsi="Times New Roman" w:cs="Times New Roman"/>
+    </w:rPr>
   </w:style>
   <w:style w:type="paragraph" w:styleId="Heading2">
     <w:name w:val="heading 2"/>
@@ -1147,16 +988,17 @@
     <w:link w:val="TitleChar"/>
     <w:uiPriority w:val="10"/>
     <w:qFormat/>
-    <w:rsid w:val="003E00B6"/>
+    <w:rsid w:val="00A3745C"/>
     <w:pPr>
       <w:spacing w:after="0" w:line="240" w:lineRule="auto"/>
       <w:contextualSpacing/>
+      <w:jc w:val="right"/>
     </w:pPr>
     <w:rPr>
-      <w:rFonts w:asciiTheme="majorHAnsi" w:eastAsiaTheme="majorEastAsia" w:hAnsiTheme="majorHAnsi" w:cstheme="majorBidi"/>
+      <w:rFonts w:ascii="Century Gothic" w:eastAsiaTheme="majorEastAsia" w:hAnsi="Century Gothic" w:cstheme="majorBidi"/>
       <w:spacing w:val="-10"/>
       <w:kern w:val="28"/>
-      <w:sz w:val="56"/>
+      <w:sz w:val="72"/>
       <w:szCs w:val="56"/>
     </w:rPr>
   </w:style>
@@ -1165,13 +1007,45 @@
     <w:basedOn w:val="DefaultParagraphFont"/>
     <w:link w:val="Title"/>
     <w:uiPriority w:val="10"/>
-    <w:rsid w:val="003E00B6"/>
+    <w:rsid w:val="00A3745C"/>
     <w:rPr>
-      <w:rFonts w:asciiTheme="majorHAnsi" w:eastAsiaTheme="majorEastAsia" w:hAnsiTheme="majorHAnsi" w:cstheme="majorBidi"/>
+      <w:rFonts w:ascii="Century Gothic" w:eastAsiaTheme="majorEastAsia" w:hAnsi="Century Gothic" w:cstheme="majorBidi"/>
       <w:spacing w:val="-10"/>
       <w:kern w:val="28"/>
+      <w:sz w:val="72"/>
+      <w:szCs w:val="56"/>
+    </w:rPr>
+  </w:style>
+  <w:style w:type="paragraph" w:styleId="Subtitle">
+    <w:name w:val="Subtitle"/>
+    <w:basedOn w:val="Normal"/>
+    <w:next w:val="Normal"/>
+    <w:link w:val="SubtitleChar"/>
+    <w:uiPriority w:val="11"/>
+    <w:qFormat/>
+    <w:rsid w:val="00A3745C"/>
+    <w:pPr>
+      <w:numPr>
+        <w:ilvl w:val="1"/>
+      </w:numPr>
+      <w:jc w:val="right"/>
+    </w:pPr>
+    <w:rPr>
+      <w:rFonts w:ascii="Century Gothic" w:hAnsi="Century Gothic"/>
+      <w:spacing w:val="15"/>
       <w:sz w:val="56"/>
-      <w:szCs w:val="56"/>
+    </w:rPr>
+  </w:style>
+  <w:style w:type="character" w:customStyle="1" w:styleId="SubtitleChar">
+    <w:name w:val="Subtitle Char"/>
+    <w:basedOn w:val="DefaultParagraphFont"/>
+    <w:link w:val="Subtitle"/>
+    <w:uiPriority w:val="11"/>
+    <w:rsid w:val="00A3745C"/>
+    <w:rPr>
+      <w:rFonts w:ascii="Century Gothic" w:hAnsi="Century Gothic"/>
+      <w:spacing w:val="15"/>
+      <w:sz w:val="56"/>
     </w:rPr>
   </w:style>
 </w:styles>

--- a/Evaluations of Courses/BCPR294.docx
+++ b/Evaluations of Courses/BCPR294.docx
@@ -7,71 +7,210 @@
         <w:pStyle w:val="Title"/>
       </w:pPr>
       <w:r>
-        <w:t>BC</w:t>
-      </w:r>
-      <w:r>
-        <w:t>PR294</w:t>
-      </w:r>
-    </w:p>
-    <w:p>
-      <w:pPr>
-        <w:pStyle w:val="Title"/>
-      </w:pPr>
-      <w:r>
-        <w:t>Server-side Programming</w:t>
-      </w:r>
-    </w:p>
-    <w:p>
-      <w:pPr>
-        <w:pStyle w:val="Subtitle"/>
-      </w:pPr>
-      <w:r>
-        <w:t>COURSE EVALUATIONS FROM</w:t>
-      </w:r>
-    </w:p>
-    <w:p>
-      <w:pPr>
-        <w:pStyle w:val="Subtitle"/>
-      </w:pPr>
-      <w:r>
-        <w:t xml:space="preserve">CO-OPERATIVE EDUCATION </w:t>
-      </w:r>
-    </w:p>
-    <w:p>
-      <w:pPr>
-        <w:pStyle w:val="Subtitle"/>
-      </w:pPr>
-      <w:r>
-        <w:t>PROJECT 2016 S1</w:t>
-      </w:r>
-    </w:p>
-    <w:p>
-      <w:pPr>
-        <w:rPr>
-          <w:rFonts w:eastAsiaTheme="majorEastAsia" w:cstheme="majorBidi"/>
-          <w:spacing w:val="-10"/>
-          <w:kern w:val="28"/>
-          <w:sz w:val="56"/>
-          <w:szCs w:val="56"/>
-        </w:rPr>
-      </w:pPr>
-      <w:r>
-        <w:rPr>
-          <w:noProof/>
-        </w:rPr>
+        <mc:AlternateContent>
+          <mc:Choice Requires="wps">
+            <w:drawing>
+              <wp:anchor distT="45720" distB="45720" distL="114300" distR="114300" simplePos="0" relativeHeight="251661312" behindDoc="0" locked="0" layoutInCell="1" allowOverlap="1" wp14:anchorId="4EDD0E27" wp14:editId="1174C11E">
+                <wp:simplePos x="0" y="0"/>
+                <wp:positionH relativeFrom="column">
+                  <wp:posOffset>0</wp:posOffset>
+                </wp:positionH>
+                <wp:positionV relativeFrom="paragraph">
+                  <wp:posOffset>46990</wp:posOffset>
+                </wp:positionV>
+                <wp:extent cx="5486400" cy="4520565"/>
+                <wp:effectExtent l="0" t="0" r="19050" b="16510"/>
+                <wp:wrapSquare wrapText="bothSides"/>
+                <wp:docPr id="217" name="Text Box 217"/>
+                <wp:cNvGraphicFramePr>
+                  <a:graphicFrameLocks xmlns:a="http://schemas.openxmlformats.org/drawingml/2006/main"/>
+                </wp:cNvGraphicFramePr>
+                <a:graphic xmlns:a="http://schemas.openxmlformats.org/drawingml/2006/main">
+                  <a:graphicData uri="http://schemas.microsoft.com/office/word/2010/wordprocessingShape">
+                    <wps:wsp>
+                      <wps:cNvSpPr txBox="1">
+                        <a:spLocks noChangeArrowheads="1"/>
+                      </wps:cNvSpPr>
+                      <wps:spPr bwMode="auto">
+                        <a:xfrm>
+                          <a:off x="0" y="0"/>
+                          <a:ext cx="5486400" cy="4631055"/>
+                        </a:xfrm>
+                        <a:prstGeom prst="rect">
+                          <a:avLst/>
+                        </a:prstGeom>
+                        <a:solidFill>
+                          <a:srgbClr val="FFFFFF"/>
+                        </a:solidFill>
+                        <a:ln w="9525">
+                          <a:solidFill>
+                            <a:schemeClr val="bg1"/>
+                          </a:solidFill>
+                          <a:miter lim="800000"/>
+                          <a:headEnd/>
+                          <a:tailEnd/>
+                        </a:ln>
+                      </wps:spPr>
+                      <wps:txbx>
+                        <w:txbxContent>
+                          <w:p>
+                            <w:pPr>
+                              <w:pStyle w:val="Title"/>
+                            </w:pPr>
+                            <w:r>
+                              <w:t>BCPR294</w:t>
+                            </w:r>
+                          </w:p>
+                          <w:p>
+                            <w:pPr>
+                              <w:pStyle w:val="Title"/>
+                            </w:pPr>
+                            <w:r>
+                              <w:t>Server-side Programming</w:t>
+                            </w:r>
+                          </w:p>
+                          <w:p>
+                            <w:pPr>
+                              <w:pStyle w:val="Subtitle"/>
+                            </w:pPr>
+                          </w:p>
+                          <w:p>
+                            <w:pPr>
+                              <w:pStyle w:val="Subtitle"/>
+                            </w:pPr>
+                            <w:r>
+                              <w:t>COURSE EVALUATIONS FROM</w:t>
+                            </w:r>
+                          </w:p>
+                          <w:p>
+                            <w:pPr>
+                              <w:pStyle w:val="Subtitle"/>
+                            </w:pPr>
+                            <w:r>
+                              <w:t xml:space="preserve">CO-OPERATIVE EDUCATION </w:t>
+                            </w:r>
+                          </w:p>
+                          <w:p>
+                            <w:pPr>
+                              <w:pStyle w:val="Subtitle"/>
+                            </w:pPr>
+                            <w:r>
+                              <w:t>PROJECT 2016 S1</w:t>
+                            </w:r>
+                          </w:p>
+                          <w:p>
+                            <w:pPr>
+                              <w:pStyle w:val="Subtitle"/>
+                            </w:pPr>
+                          </w:p>
+                          <w:p>
+                            <w:pPr>
+                              <w:pStyle w:val="TitleChar"/>
+                            </w:pPr>
+                          </w:p>
+                        </w:txbxContent>
+                      </wps:txbx>
+                      <wps:bodyPr rot="0" vert="horz" wrap="square" lIns="91440" tIns="45720" rIns="91440" bIns="45720" anchor="t" anchorCtr="0">
+                        <a:spAutoFit/>
+                      </wps:bodyPr>
+                    </wps:wsp>
+                  </a:graphicData>
+                </a:graphic>
+                <wp14:sizeRelH relativeFrom="margin">
+                  <wp14:pctWidth>0</wp14:pctWidth>
+                </wp14:sizeRelH>
+                <wp14:sizeRelV relativeFrom="margin">
+                  <wp14:pctHeight>20000</wp14:pctHeight>
+                </wp14:sizeRelV>
+              </wp:anchor>
+            </w:drawing>
+          </mc:Choice>
+          <mc:Fallback>
+            <w:pict>
+              <v:shapetype w14:anchorId="4EDD0E27" id="_x0000_t202" coordsize="21600,21600" o:spt="202" path="m,l,21600r21600,l21600,xe">
+                <v:stroke joinstyle="miter"/>
+                <v:path gradientshapeok="t" o:connecttype="rect"/>
+              </v:shapetype>
+              <v:shape id="Text Box 217" o:spid="_x0000_s1026" type="#_x0000_t202" style="position:absolute;left:0;text-align:left;margin-left:0;margin-top:3.7pt;width:6in;height:355.95pt;z-index:251661312;visibility:visible;mso-wrap-style:square;mso-width-percent:0;mso-height-percent:200;mso-wrap-distance-left:9pt;mso-wrap-distance-top:3.6pt;mso-wrap-distance-right:9pt;mso-wrap-distance-bottom:3.6pt;mso-position-horizontal:absolute;mso-position-horizontal-relative:text;mso-position-vertical:absolute;mso-position-vertical-relative:text;mso-width-percent:0;mso-height-percent:200;mso-width-relative:margin;mso-height-relative:margin;v-text-anchor:top" o:gfxdata="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" strokecolor="white [3212]">
+                <v:textbox style="mso-fit-shape-to-text:t">
+                  <w:txbxContent>
+                    <w:p>
+                      <w:pPr>
+                        <w:pStyle w:val="Title"/>
+                      </w:pPr>
+                      <w:r>
+                        <w:t>BCPR294</w:t>
+                      </w:r>
+                    </w:p>
+                    <w:p>
+                      <w:pPr>
+                        <w:pStyle w:val="Title"/>
+                      </w:pPr>
+                      <w:r>
+                        <w:t>Server-side Programming</w:t>
+                      </w:r>
+                    </w:p>
+                    <w:p>
+                      <w:pPr>
+                        <w:pStyle w:val="Subtitle"/>
+                      </w:pPr>
+                    </w:p>
+                    <w:p>
+                      <w:pPr>
+                        <w:pStyle w:val="Subtitle"/>
+                      </w:pPr>
+                      <w:r>
+                        <w:t>COURSE EVALUATIONS FROM</w:t>
+                      </w:r>
+                    </w:p>
+                    <w:p>
+                      <w:pPr>
+                        <w:pStyle w:val="Subtitle"/>
+                      </w:pPr>
+                      <w:r>
+                        <w:t xml:space="preserve">CO-OPERATIVE EDUCATION </w:t>
+                      </w:r>
+                    </w:p>
+                    <w:p>
+                      <w:pPr>
+                        <w:pStyle w:val="Subtitle"/>
+                      </w:pPr>
+                      <w:r>
+                        <w:t>PROJECT 2016 S1</w:t>
+                      </w:r>
+                    </w:p>
+                    <w:p>
+                      <w:pPr>
+                        <w:pStyle w:val="Subtitle"/>
+                      </w:pPr>
+                    </w:p>
+                    <w:p>
+                      <w:pPr>
+                        <w:pStyle w:val="TitleChar"/>
+                      </w:pPr>
+                    </w:p>
+                  </w:txbxContent>
+                </v:textbox>
+                <w10:wrap type="square"/>
+              </v:shape>
+            </w:pict>
+          </mc:Fallback>
+        </mc:AlternateContent>
+      </w:r>
+      <w:r>
         <w:drawing>
-          <wp:anchor distT="0" distB="0" distL="114300" distR="114300" simplePos="0" relativeHeight="251659264" behindDoc="0" locked="0" layoutInCell="1" allowOverlap="1">
+          <wp:anchor distT="0" distB="0" distL="114300" distR="114300" simplePos="0" relativeHeight="251662336" behindDoc="0" locked="0" layoutInCell="1" allowOverlap="1" wp14:anchorId="645F0280" wp14:editId="2BEFE0FC">
             <wp:simplePos x="0" y="0"/>
             <wp:positionH relativeFrom="column">
-              <wp:posOffset>3921760</wp:posOffset>
+              <wp:posOffset>0</wp:posOffset>
             </wp:positionH>
             <wp:positionV relativeFrom="paragraph">
-              <wp:posOffset>5299075</wp:posOffset>
+              <wp:posOffset>7488555</wp:posOffset>
             </wp:positionV>
-            <wp:extent cx="1800225" cy="714375"/>
-            <wp:effectExtent l="0" t="0" r="9525" b="9525"/>
+            <wp:extent cx="800100" cy="1371600"/>
+            <wp:effectExtent l="0" t="0" r="0" b="0"/>
             <wp:wrapSquare wrapText="bothSides"/>
-            <wp:docPr id="1" name="Picture 1" descr="unnamed"/>
+            <wp:docPr id="2" name="Picture 2"/>
             <wp:cNvGraphicFramePr>
               <a:graphicFrameLocks xmlns:a="http://schemas.openxmlformats.org/drawingml/2006/main" noChangeAspect="1"/>
             </wp:cNvGraphicFramePr>
@@ -79,7 +218,7 @@
               <a:graphicData uri="http://schemas.openxmlformats.org/drawingml/2006/picture">
                 <pic:pic xmlns:pic="http://schemas.openxmlformats.org/drawingml/2006/picture">
                   <pic:nvPicPr>
-                    <pic:cNvPr id="0" name="Picture 1" descr="unnamed"/>
+                    <pic:cNvPr id="0" name="Picture 2"/>
                     <pic:cNvPicPr>
                       <a:picLocks noChangeAspect="1" noChangeArrowheads="1"/>
                     </pic:cNvPicPr>
@@ -92,7 +231,6 @@
                         </a:ext>
                       </a:extLst>
                     </a:blip>
-                    <a:srcRect/>
                     <a:stretch>
                       <a:fillRect/>
                     </a:stretch>
@@ -100,7 +238,7 @@
                   <pic:spPr bwMode="auto">
                     <a:xfrm>
                       <a:off x="0" y="0"/>
-                      <a:ext cx="1800225" cy="714375"/>
+                      <a:ext cx="800100" cy="1371600"/>
                     </a:xfrm>
                     <a:prstGeom prst="rect">
                       <a:avLst/>
@@ -120,86 +258,203 @@
         </w:drawing>
       </w:r>
       <w:r>
+        <mc:AlternateContent>
+          <mc:Choice Requires="wps">
+            <w:drawing>
+              <wp:anchor distT="0" distB="0" distL="114300" distR="114300" simplePos="0" relativeHeight="251663360" behindDoc="0" locked="0" layoutInCell="1" allowOverlap="1" wp14:anchorId="37F68B77" wp14:editId="0851223C">
+                <wp:simplePos x="0" y="0"/>
+                <wp:positionH relativeFrom="column">
+                  <wp:posOffset>895350</wp:posOffset>
+                </wp:positionH>
+                <wp:positionV relativeFrom="paragraph">
+                  <wp:posOffset>2065655</wp:posOffset>
+                </wp:positionV>
+                <wp:extent cx="4467225" cy="9525"/>
+                <wp:effectExtent l="0" t="0" r="28575" b="28575"/>
+                <wp:wrapNone/>
+                <wp:docPr id="4" name="Straight Connector 4"/>
+                <wp:cNvGraphicFramePr/>
+                <a:graphic xmlns:a="http://schemas.openxmlformats.org/drawingml/2006/main">
+                  <a:graphicData uri="http://schemas.microsoft.com/office/word/2010/wordprocessingShape">
+                    <wps:wsp>
+                      <wps:cNvCnPr/>
+                      <wps:spPr>
+                        <a:xfrm flipH="1" flipV="1">
+                          <a:off x="0" y="0"/>
+                          <a:ext cx="4467225" cy="9525"/>
+                        </a:xfrm>
+                        <a:prstGeom prst="line">
+                          <a:avLst/>
+                        </a:prstGeom>
+                        <a:ln>
+                          <a:solidFill>
+                            <a:schemeClr val="tx1"/>
+                          </a:solidFill>
+                        </a:ln>
+                      </wps:spPr>
+                      <wps:style>
+                        <a:lnRef idx="1">
+                          <a:schemeClr val="accent1"/>
+                        </a:lnRef>
+                        <a:fillRef idx="0">
+                          <a:schemeClr val="accent1"/>
+                        </a:fillRef>
+                        <a:effectRef idx="0">
+                          <a:schemeClr val="accent1"/>
+                        </a:effectRef>
+                        <a:fontRef idx="minor">
+                          <a:schemeClr val="tx1"/>
+                        </a:fontRef>
+                      </wps:style>
+                      <wps:bodyPr/>
+                    </wps:wsp>
+                  </a:graphicData>
+                </a:graphic>
+                <wp14:sizeRelH relativeFrom="page">
+                  <wp14:pctWidth>0</wp14:pctWidth>
+                </wp14:sizeRelH>
+                <wp14:sizeRelV relativeFrom="page">
+                  <wp14:pctHeight>0</wp14:pctHeight>
+                </wp14:sizeRelV>
+              </wp:anchor>
+            </w:drawing>
+          </mc:Choice>
+          <mc:Fallback>
+            <w:pict>
+              <v:line w14:anchorId="0DCFB90A" id="Straight Connector 4" o:spid="_x0000_s1026" style="position:absolute;flip:x y;z-index:251663360;visibility:visible;mso-wrap-style:square;mso-width-percent:0;mso-height-percent:0;mso-wrap-distance-left:9pt;mso-wrap-distance-top:0;mso-wrap-distance-right:9pt;mso-wrap-distance-bottom:0;mso-position-horizontal:absolute;mso-position-horizontal-relative:text;mso-position-vertical:absolute;mso-position-vertical-relative:text;mso-width-percent:0;mso-height-percent:0;mso-width-relative:page;mso-height-relative:page" from="70.5pt,162.65pt" to="422.25pt,163.4pt" o:gfxdata="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" strokecolor="black [3213]" strokeweight=".5pt">
+                <v:stroke joinstyle="miter"/>
+              </v:line>
+            </w:pict>
+          </mc:Fallback>
+        </mc:AlternateContent>
+      </w:r>
+    </w:p>
+    <w:p>
+      <w:pPr>
+        <w:pStyle w:val="Subtitle"/>
+      </w:pPr>
+    </w:p>
+    <w:p>
+      <w:pPr>
+        <w:rPr>
+          <w:rFonts w:eastAsiaTheme="majorEastAsia" w:cstheme="majorBidi"/>
+          <w:spacing w:val="-10"/>
+          <w:kern w:val="28"/>
+          <w:sz w:val="56"/>
+          <w:szCs w:val="56"/>
+        </w:rPr>
+      </w:pPr>
+      <w:r>
         <w:br w:type="page"/>
       </w:r>
+    </w:p>
+    <w:p/>
+    <w:p>
+      <w:pPr>
+        <w:pStyle w:val="Heading2"/>
+      </w:pPr>
+      <w:r>
+        <w:t>What is good about this course</w:t>
+      </w:r>
+    </w:p>
+    <w:p>
+      <w:r>
+        <w:t>This is the course in which I learnt most about programming values. We discussed class structure and abstraction which was essential when making the product open to modification. I was also forced in this course to learn a new programming language while working which was valuable in allowing me to pick up and use C# for this course.</w:t>
+      </w:r>
+    </w:p>
+    <w:p>
+      <w:r>
+        <w:t>During this course we learnt about the SOLID principles. These principles were helpful when designing our project. We ensured classes obeyed the Single Responsibility principle and only managed one thing.</w:t>
+      </w:r>
+    </w:p>
+    <w:p>
+      <w:r>
+        <w:t xml:space="preserve">In BCPR294 Server Side Web Programming, I learned PHP as a web </w:t>
+      </w:r>
+      <w:proofErr w:type="spellStart"/>
+      <w:r>
+        <w:t>side</w:t>
+      </w:r>
+      <w:proofErr w:type="spellEnd"/>
+      <w:r>
+        <w:t xml:space="preserve"> programming language, PHP is a popular general-purpose scripting language that is especially suited to web development. Fast, flexible and pragmatic. I practiced a lot of examples during the course and developed a small </w:t>
+      </w:r>
+      <w:r>
+        <w:t>light-weight PHP MVC framework.</w:t>
+      </w:r>
+    </w:p>
+    <w:p>
+      <w:r>
+        <w:t>I learned a lot about good OO principles - SOLID, DRY.</w:t>
+      </w:r>
+    </w:p>
+    <w:p>
+      <w:r>
+        <w:t>However, my industry supervisor was performing load testing, which would involve server-side programming (asp.net). Therefore, this course would still be relevant to certain types of automation testing.</w:t>
+      </w:r>
+    </w:p>
+    <w:p>
+      <w:r>
+        <w:t xml:space="preserve">The PHP language is a good language that interacts really well with HTML and it also helps to create databases which WordPress uses. I felt that BCPR294 gave me the knowledge I needed to understand how projects like this work and how they interact with databases. This course was like BCPR280 in terms that it didn’t have much multimedia in the course but it was more helpful because it helped with interacting with the databases on WordPress. </w:t>
+      </w:r>
+    </w:p>
+    <w:p>
+      <w:r>
+        <w:t>The technologies and methods learnt in this course, helped me understand the design and setup of the server-side of the Innovation Hub.</w:t>
+      </w:r>
+    </w:p>
+    <w:p>
+      <w:r>
+        <w:t>This course taught me how to create a self-hosted web client using WAMP and PHP as the scripting language that is embedded into HTML. This course taught me how to access database using PHP and displaying its contents in the website.</w:t>
+      </w:r>
+    </w:p>
+    <w:p>
+      <w:r>
+        <w:t xml:space="preserve">The programming language we used in this course is PHP. This class taught us how to do basic programming in PHP and the MVC structure. Most of the learning was done by the student themselves. Old school way of doing AJAX was taught here. The exercises were helpful in learning </w:t>
+      </w:r>
+      <w:r>
+        <w:t>how to write functions and algorithms in PHP.</w:t>
+      </w:r>
+    </w:p>
+    <w:p>
+      <w:r>
+        <w:t>I learn how to use PHP to build up a web page which can display the data from SQL query. Also, I learned how to use PHP create and update the database. I didn’t use database and PHP in my project, but the experience I get from this course still helps me in future job hunting.</w:t>
+      </w:r>
+    </w:p>
+    <w:p>
+      <w:r>
+        <w:t xml:space="preserve">Server Side Web Programming really helped in this project as most of the files in the </w:t>
+      </w:r>
+      <w:proofErr w:type="spellStart"/>
+      <w:r>
+        <w:t>PrestaShop</w:t>
+      </w:r>
+      <w:proofErr w:type="spellEnd"/>
+      <w:r>
+        <w:t xml:space="preserve"> software were written in PHP if not CSS. Being able to understand the PHP coding helped when making the coding changes necessary and finding the particular piece of code that needed to be changed. Many of the files were huge so being familiar with the language that it was written in was a definite need or otherwise it would all look written in well, code.</w:t>
+      </w:r>
+    </w:p>
+    <w:p>
+      <w:pPr>
+        <w:rPr>
+          <w:rFonts w:asciiTheme="majorHAnsi" w:eastAsiaTheme="majorEastAsia" w:hAnsiTheme="majorHAnsi" w:cstheme="majorBidi"/>
+          <w:color w:val="2E74B5" w:themeColor="accent1" w:themeShade="BF"/>
+          <w:sz w:val="40"/>
+          <w:szCs w:val="26"/>
+        </w:rPr>
+      </w:pPr>
+      <w:r>
+        <w:br w:type="page"/>
+      </w:r>
+    </w:p>
+    <w:p>
+      <w:pPr>
+        <w:pStyle w:val="Heading2"/>
+      </w:pPr>
       <w:bookmarkStart w:id="0" w:name="_GoBack"/>
       <w:bookmarkEnd w:id="0"/>
-    </w:p>
-    <w:p/>
-    <w:p>
-      <w:pPr>
-        <w:pStyle w:val="Heading2"/>
-      </w:pPr>
-      <w:r>
-        <w:t>What is good about this course</w:t>
-      </w:r>
-    </w:p>
-    <w:p>
-      <w:r>
-        <w:t>This is the course in which I learnt most about programming values. We discussed class structure and abstraction which was essential when making the product open to modification. I was also forced in this course to learn a new programming language while working which was valuable in allowing me to pick up and use C# for this course.</w:t>
-      </w:r>
-    </w:p>
-    <w:p>
-      <w:r>
-        <w:t>During this course we learnt about the SOLID principles. These principles were helpful when designing our project. We ensured classes obeyed the Single Responsibility principle and only managed one thing.</w:t>
-      </w:r>
-    </w:p>
-    <w:p>
-      <w:r>
-        <w:t xml:space="preserve">In BCPR294 Server Side Web Programming, I learned PHP as a web side programming language, PHP is a popular general-purpose scripting language that is especially suited to web development. Fast, flexible and pragmatic. I practiced a lot of examples during the course and developed a small </w:t>
-      </w:r>
-      <w:r>
-        <w:t>light-weight PHP MVC framework.</w:t>
-      </w:r>
-    </w:p>
-    <w:p>
-      <w:r>
-        <w:t>I learned a lot about good OO principles - SOLID, DRY.</w:t>
-      </w:r>
-    </w:p>
-    <w:p>
-      <w:r>
-        <w:t>However, my industry supervisor was performing load testing, which would involve server-side programming (asp.net). Therefore, this course would still be relevant to certain types of automation testing.</w:t>
-      </w:r>
-    </w:p>
-    <w:p>
-      <w:r>
-        <w:t xml:space="preserve">The PHP language is a good language that interacts really well with HTML and it also helps to create databases which WordPress uses. I felt that BCPR294 gave me the knowledge I needed to understand how projects like this work and how they interact with databases. This course was like BCPR280 in terms that it didn’t have much multimedia in the course but it was more helpful because it helped with interacting with the databases on WordPress. </w:t>
-      </w:r>
-    </w:p>
-    <w:p>
-      <w:r>
-        <w:t>The technologies and methods learnt in this course, helped me understand the design and setup of the server-side of the Innovation Hub.</w:t>
-      </w:r>
-    </w:p>
-    <w:p>
-      <w:r>
-        <w:t>This course taught me how to create a self-hosted web client using WAMP and PHP as the scripting language that is embedded into HTML. This course taught me how to access database using PHP and displaying its contents in the website.</w:t>
-      </w:r>
-    </w:p>
-    <w:p>
-      <w:r>
-        <w:t xml:space="preserve">The programming language we used in this course is PHP. This class taught us how to do basic programming in PHP and the MVC structure. Most of the learning was done by the student themselves. Old school way of doing AJAX was taught here. The exercises were helpful in learning </w:t>
-      </w:r>
-      <w:r>
-        <w:t>how to write functions and algorithms in PHP.</w:t>
-      </w:r>
-    </w:p>
-    <w:p>
-      <w:r>
-        <w:t>I learn how to use PHP to build up a web page which can display the data from SQL query. Also, I learned how to use PHP create and update the database. I didn’t use database and PHP in my project, but the experience I get from this course still helps me in future job hunting.</w:t>
-      </w:r>
-    </w:p>
-    <w:p>
-      <w:r>
-        <w:t>Server Side Web Programming really helped in this project as most of the files in the PrestaShop software were written in PHP if not CSS. Being able to understand the PHP coding helped when making the coding changes necessary and finding the particular piece of code that needed to be changed. Many of the files were huge so being familiar with the language that it was written in was a definite need or otherwise it would all look written in well, code.</w:t>
-      </w:r>
-    </w:p>
-    <w:p>
-      <w:pPr>
-        <w:pStyle w:val="Heading2"/>
-      </w:pPr>
-      <w:r>
+      <w:r>
+        <w:lastRenderedPageBreak/>
         <w:t>Recommendations</w:t>
       </w:r>
     </w:p>
@@ -213,12 +468,27 @@
         <w:t>I</w:t>
       </w:r>
       <w:r>
-        <w:t>f a class can be arranged to introduce the popular PHP frameworks, such as Laravel, Symfony2, Yii, etc.</w:t>
-      </w:r>
-    </w:p>
-    <w:p>
-      <w:r>
-        <w:lastRenderedPageBreak/>
+        <w:t xml:space="preserve">f a class can be arranged to introduce the popular PHP frameworks, such as </w:t>
+      </w:r>
+      <w:proofErr w:type="spellStart"/>
+      <w:r>
+        <w:t>Laravel</w:t>
+      </w:r>
+      <w:proofErr w:type="spellEnd"/>
+      <w:r>
+        <w:t xml:space="preserve">, Symfony2, </w:t>
+      </w:r>
+      <w:proofErr w:type="spellStart"/>
+      <w:r>
+        <w:t>Yii</w:t>
+      </w:r>
+      <w:proofErr w:type="spellEnd"/>
+      <w:r>
+        <w:t>, etc.</w:t>
+      </w:r>
+    </w:p>
+    <w:p>
+      <w:r>
         <w:t>Improvements: would it be worthwhile to get students to use a PHP framework in this course, such as Drupal?</w:t>
       </w:r>
     </w:p>
@@ -245,7 +515,31 @@
         </w:rPr>
       </w:pPr>
       <w:r>
-        <w:t>Should have taught us more useful things like how to interact with MySqli Database, how to take advantage of Javascript plugins like JQUERY and use built in functions like $.ajax() to talk to the database. JQUERY is very powerful tool when building and manipulating elements in the view of a web page</w:t>
+        <w:t xml:space="preserve">Should have taught us more useful things like how to interact with </w:t>
+      </w:r>
+      <w:proofErr w:type="spellStart"/>
+      <w:r>
+        <w:t>MySqli</w:t>
+      </w:r>
+      <w:proofErr w:type="spellEnd"/>
+      <w:r>
+        <w:t xml:space="preserve"> Database, how to take advantage of </w:t>
+      </w:r>
+      <w:proofErr w:type="spellStart"/>
+      <w:r>
+        <w:t>Javascript</w:t>
+      </w:r>
+      <w:proofErr w:type="spellEnd"/>
+      <w:r>
+        <w:t xml:space="preserve"> plugins like JQUERY and use built in functions like $.</w:t>
+      </w:r>
+      <w:proofErr w:type="gramStart"/>
+      <w:r>
+        <w:t>ajax(</w:t>
+      </w:r>
+      <w:proofErr w:type="gramEnd"/>
+      <w:r>
+        <w:t>) to talk to the database. JQUERY is very powerful tool when building and manipulating elements in the view of a web page</w:t>
       </w:r>
       <w:r>
         <w:rPr>
@@ -911,7 +1205,7 @@
     <w:uiPriority w:val="9"/>
     <w:unhideWhenUsed/>
     <w:qFormat/>
-    <w:rsid w:val="0054486C"/>
+    <w:rsid w:val="003A3541"/>
     <w:pPr>
       <w:keepNext/>
       <w:keepLines/>
@@ -921,7 +1215,7 @@
     <w:rPr>
       <w:rFonts w:asciiTheme="majorHAnsi" w:eastAsiaTheme="majorEastAsia" w:hAnsiTheme="majorHAnsi" w:cstheme="majorBidi"/>
       <w:color w:val="2E74B5" w:themeColor="accent1" w:themeShade="BF"/>
-      <w:sz w:val="26"/>
+      <w:sz w:val="40"/>
       <w:szCs w:val="26"/>
     </w:rPr>
   </w:style>
@@ -973,11 +1267,11 @@
     <w:basedOn w:val="DefaultParagraphFont"/>
     <w:link w:val="Heading2"/>
     <w:uiPriority w:val="9"/>
-    <w:rsid w:val="0054486C"/>
+    <w:rsid w:val="003A3541"/>
     <w:rPr>
       <w:rFonts w:asciiTheme="majorHAnsi" w:eastAsiaTheme="majorEastAsia" w:hAnsiTheme="majorHAnsi" w:cstheme="majorBidi"/>
       <w:color w:val="2E74B5" w:themeColor="accent1" w:themeShade="BF"/>
-      <w:sz w:val="26"/>
+      <w:sz w:val="40"/>
       <w:szCs w:val="26"/>
     </w:rPr>
   </w:style>

--- a/Evaluations of Courses/BCPR294.docx
+++ b/Evaluations of Courses/BCPR294.docx
@@ -7,6 +7,9 @@
         <w:pStyle w:val="Title"/>
       </w:pPr>
       <w:r>
+        <w:rPr>
+          <w:noProof/>
+        </w:rPr>
         <mc:AlternateContent>
           <mc:Choice Requires="wps">
             <w:drawing>
@@ -103,11 +106,7 @@
                               <w:pStyle w:val="Subtitle"/>
                             </w:pPr>
                           </w:p>
-                          <w:p>
-                            <w:pPr>
-                              <w:pStyle w:val="TitleChar"/>
-                            </w:pPr>
-                          </w:p>
+                          <w:p/>
                         </w:txbxContent>
                       </wps:txbx>
                       <wps:bodyPr rot="0" vert="horz" wrap="square" lIns="91440" tIns="45720" rIns="91440" bIns="45720" anchor="t" anchorCtr="0">
@@ -198,6 +197,9 @@
         </mc:AlternateContent>
       </w:r>
       <w:r>
+        <w:rPr>
+          <w:noProof/>
+        </w:rPr>
         <w:drawing>
           <wp:anchor distT="0" distB="0" distL="114300" distR="114300" simplePos="0" relativeHeight="251662336" behindDoc="0" locked="0" layoutInCell="1" allowOverlap="1" wp14:anchorId="645F0280" wp14:editId="2BEFE0FC">
             <wp:simplePos x="0" y="0"/>
@@ -258,6 +260,9 @@
         </w:drawing>
       </w:r>
       <w:r>
+        <w:rPr>
+          <w:noProof/>
+        </w:rPr>
         <mc:AlternateContent>
           <mc:Choice Requires="wps">
             <w:drawing>
@@ -451,8 +456,6 @@
       <w:pPr>
         <w:pStyle w:val="Heading2"/>
       </w:pPr>
-      <w:bookmarkStart w:id="0" w:name="_GoBack"/>
-      <w:bookmarkEnd w:id="0"/>
       <w:r>
         <w:lastRenderedPageBreak/>
         <w:t>Recommendations</w:t>
@@ -525,11 +528,9 @@
       <w:r>
         <w:t xml:space="preserve"> Database, how to take advantage of </w:t>
       </w:r>
-      <w:proofErr w:type="spellStart"/>
-      <w:r>
-        <w:t>Javascript</w:t>
-      </w:r>
-      <w:proofErr w:type="spellEnd"/>
+      <w:r>
+        <w:t>JavaScript</w:t>
+      </w:r>
       <w:r>
         <w:t xml:space="preserve"> plugins like JQUERY and use built in functions like $.</w:t>
       </w:r>
@@ -547,6 +548,8 @@
         </w:rPr>
         <w:t>.</w:t>
       </w:r>
+      <w:bookmarkStart w:id="0" w:name="_GoBack"/>
+      <w:bookmarkEnd w:id="0"/>
     </w:p>
     <w:p>
       <w:r>

--- a/Evaluations of Courses/BCPR294.docx
+++ b/Evaluations of Courses/BCPR294.docx
@@ -82,7 +82,7 @@
                               <w:pStyle w:val="Subtitle"/>
                             </w:pPr>
                             <w:r>
-                              <w:t>COURSE EVALUATIONS FROM</w:t>
+                              <w:t>Course evaluations from</w:t>
                             </w:r>
                           </w:p>
                           <w:p>
@@ -90,7 +90,10 @@
                               <w:pStyle w:val="Subtitle"/>
                             </w:pPr>
                             <w:r>
-                              <w:t xml:space="preserve">CO-OPERATIVE EDUCATION </w:t>
+                              <w:t>Co-operative E</w:t>
+                            </w:r>
+                            <w:r>
+                              <w:t xml:space="preserve">ducation </w:t>
                             </w:r>
                           </w:p>
                           <w:p>
@@ -98,7 +101,7 @@
                               <w:pStyle w:val="Subtitle"/>
                             </w:pPr>
                             <w:r>
-                              <w:t>PROJECT 2016 S1</w:t>
+                              <w:t>Project 2016 s1</w:t>
                             </w:r>
                           </w:p>
                           <w:p>
@@ -159,7 +162,7 @@
                         <w:pStyle w:val="Subtitle"/>
                       </w:pPr>
                       <w:r>
-                        <w:t>COURSE EVALUATIONS FROM</w:t>
+                        <w:t>Course evaluations from</w:t>
                       </w:r>
                     </w:p>
                     <w:p>
@@ -167,7 +170,10 @@
                         <w:pStyle w:val="Subtitle"/>
                       </w:pPr>
                       <w:r>
-                        <w:t xml:space="preserve">CO-OPERATIVE EDUCATION </w:t>
+                        <w:t>Co-operative E</w:t>
+                      </w:r>
+                      <w:r>
+                        <w:t xml:space="preserve">ducation </w:t>
                       </w:r>
                     </w:p>
                     <w:p>
@@ -175,7 +181,7 @@
                         <w:pStyle w:val="Subtitle"/>
                       </w:pPr>
                       <w:r>
-                        <w:t>PROJECT 2016 S1</w:t>
+                        <w:t>Project 2016 s1</w:t>
                       </w:r>
                     </w:p>
                     <w:p>
@@ -183,11 +189,7 @@
                         <w:pStyle w:val="Subtitle"/>
                       </w:pPr>
                     </w:p>
-                    <w:p>
-                      <w:pPr>
-                        <w:pStyle w:val="TitleChar"/>
-                      </w:pPr>
-                    </w:p>
+                    <w:p/>
                   </w:txbxContent>
                 </v:textbox>
                 <w10:wrap type="square"/>
@@ -226,7 +228,7 @@
                     </pic:cNvPicPr>
                   </pic:nvPicPr>
                   <pic:blipFill>
-                    <a:blip r:embed="rId5">
+                    <a:blip r:embed="rId7">
                       <a:extLst>
                         <a:ext uri="{28A0092B-C50C-407E-A947-70E740481C1C}">
                           <a14:useLocalDpi xmlns:a14="http://schemas.microsoft.com/office/drawing/2010/main" val="0"/>
@@ -353,217 +355,672 @@
         <w:br w:type="page"/>
       </w:r>
     </w:p>
+    <w:p>
+      <w:pPr>
+        <w:pStyle w:val="Heading2"/>
+      </w:pPr>
+      <w:r>
+        <w:lastRenderedPageBreak/>
+        <w:t>Introduction</w:t>
+      </w:r>
+    </w:p>
+    <w:p>
+      <w:r>
+        <w:t xml:space="preserve">When students of the Co-operative education project were submitting their final report they were asked to analyse their previous courses with what they had learned and in relation to their project. Here we have statements the students have made about what is good about BCPR294 and any recommendations that could be made about the course content. Each statement is made by a separate student and bullet points are used to make this distinction. </w:t>
+      </w:r>
+    </w:p>
     <w:p/>
     <w:p>
       <w:pPr>
         <w:pStyle w:val="Heading2"/>
       </w:pPr>
       <w:r>
-        <w:t>What is good about this course</w:t>
-      </w:r>
-    </w:p>
-    <w:p>
-      <w:r>
+        <w:t xml:space="preserve">What </w:t>
+      </w:r>
+      <w:r>
+        <w:t xml:space="preserve">students think </w:t>
+      </w:r>
+      <w:r>
+        <w:t>is good about this course</w:t>
+      </w:r>
+    </w:p>
+    <w:p>
+      <w:pPr>
+        <w:pStyle w:val="ListParagraph"/>
+        <w:numPr>
+          <w:ilvl w:val="0"/>
+          <w:numId w:val="3"/>
+        </w:numPr>
+        <w:ind w:left="714" w:hanging="357"/>
+        <w:contextualSpacing w:val="0"/>
+        <w:rPr>
+          <w:rFonts w:ascii="Times New Roman" w:hAnsi="Times New Roman" w:cs="Times New Roman"/>
+        </w:rPr>
+      </w:pPr>
+      <w:r>
+        <w:rPr>
+          <w:rFonts w:ascii="Times New Roman" w:hAnsi="Times New Roman" w:cs="Times New Roman"/>
+        </w:rPr>
         <w:t>This is the course in which I learnt most about programming values. We discussed class structure and abstraction which was essential when making the product open to modification. I was also forced in this course to learn a new programming language while working which was valuable in allowing me to pick up and use C# for this course.</w:t>
       </w:r>
     </w:p>
     <w:p>
-      <w:r>
+      <w:pPr>
+        <w:pStyle w:val="ListParagraph"/>
+        <w:numPr>
+          <w:ilvl w:val="0"/>
+          <w:numId w:val="3"/>
+        </w:numPr>
+        <w:ind w:left="714" w:hanging="357"/>
+        <w:contextualSpacing w:val="0"/>
+        <w:rPr>
+          <w:rFonts w:ascii="Times New Roman" w:hAnsi="Times New Roman" w:cs="Times New Roman"/>
+        </w:rPr>
+      </w:pPr>
+      <w:r>
+        <w:rPr>
+          <w:rFonts w:ascii="Times New Roman" w:hAnsi="Times New Roman" w:cs="Times New Roman"/>
+        </w:rPr>
         <w:t>During this course we learnt about the SOLID principles. These principles were helpful when designing our project. We ensured classes obeyed the Single Responsibility principle and only managed one thing.</w:t>
       </w:r>
     </w:p>
     <w:p>
-      <w:r>
+      <w:pPr>
+        <w:pStyle w:val="ListParagraph"/>
+        <w:numPr>
+          <w:ilvl w:val="0"/>
+          <w:numId w:val="3"/>
+        </w:numPr>
+        <w:ind w:left="714" w:hanging="357"/>
+        <w:contextualSpacing w:val="0"/>
+        <w:rPr>
+          <w:rFonts w:ascii="Times New Roman" w:hAnsi="Times New Roman" w:cs="Times New Roman"/>
+        </w:rPr>
+      </w:pPr>
+      <w:r>
+        <w:rPr>
+          <w:rFonts w:ascii="Times New Roman" w:hAnsi="Times New Roman" w:cs="Times New Roman"/>
+        </w:rPr>
         <w:t xml:space="preserve">In BCPR294 Server Side Web Programming, I learned PHP as a web </w:t>
       </w:r>
       <w:proofErr w:type="spellStart"/>
       <w:r>
+        <w:rPr>
+          <w:rFonts w:ascii="Times New Roman" w:hAnsi="Times New Roman" w:cs="Times New Roman"/>
+        </w:rPr>
         <w:t>side</w:t>
       </w:r>
       <w:proofErr w:type="spellEnd"/>
       <w:r>
-        <w:t xml:space="preserve"> programming language, PHP is a popular general-purpose scripting language that is especially suited to web development. Fast, flexible and pragmatic. I practiced a lot of examples during the course and developed a small </w:t>
-      </w:r>
-      <w:r>
-        <w:t>light-weight PHP MVC framework.</w:t>
-      </w:r>
-    </w:p>
-    <w:p>
-      <w:r>
+        <w:rPr>
+          <w:rFonts w:ascii="Times New Roman" w:hAnsi="Times New Roman" w:cs="Times New Roman"/>
+        </w:rPr>
+        <w:t xml:space="preserve"> programming language, PHP is a popular general-purpose scripting language that is especially suited to web development. Fast, flexible and pragmatic. I practiced a lot of examples during the course and developed a small light-weight PHP MVC framework.</w:t>
+      </w:r>
+    </w:p>
+    <w:p>
+      <w:pPr>
+        <w:pStyle w:val="ListParagraph"/>
+        <w:numPr>
+          <w:ilvl w:val="0"/>
+          <w:numId w:val="3"/>
+        </w:numPr>
+        <w:ind w:left="714" w:hanging="357"/>
+        <w:contextualSpacing w:val="0"/>
+        <w:rPr>
+          <w:rFonts w:ascii="Times New Roman" w:hAnsi="Times New Roman" w:cs="Times New Roman"/>
+        </w:rPr>
+      </w:pPr>
+      <w:r>
+        <w:rPr>
+          <w:rFonts w:ascii="Times New Roman" w:hAnsi="Times New Roman" w:cs="Times New Roman"/>
+        </w:rPr>
         <w:t>I learned a lot about good OO principles - SOLID, DRY.</w:t>
       </w:r>
     </w:p>
     <w:p>
-      <w:r>
+      <w:pPr>
+        <w:pStyle w:val="ListParagraph"/>
+        <w:numPr>
+          <w:ilvl w:val="0"/>
+          <w:numId w:val="3"/>
+        </w:numPr>
+        <w:ind w:left="714" w:hanging="357"/>
+        <w:contextualSpacing w:val="0"/>
+        <w:rPr>
+          <w:rFonts w:ascii="Times New Roman" w:hAnsi="Times New Roman" w:cs="Times New Roman"/>
+        </w:rPr>
+      </w:pPr>
+      <w:r>
+        <w:rPr>
+          <w:rFonts w:ascii="Times New Roman" w:hAnsi="Times New Roman" w:cs="Times New Roman"/>
+        </w:rPr>
         <w:t>However, my industry supervisor was performing load testing, which would involve server-side programming (asp.net). Therefore, this course would still be relevant to certain types of automation testing.</w:t>
       </w:r>
     </w:p>
     <w:p>
-      <w:r>
+      <w:pPr>
+        <w:pStyle w:val="ListParagraph"/>
+        <w:numPr>
+          <w:ilvl w:val="0"/>
+          <w:numId w:val="3"/>
+        </w:numPr>
+        <w:ind w:left="714" w:hanging="357"/>
+        <w:contextualSpacing w:val="0"/>
+        <w:rPr>
+          <w:rFonts w:ascii="Times New Roman" w:hAnsi="Times New Roman" w:cs="Times New Roman"/>
+        </w:rPr>
+      </w:pPr>
+      <w:r>
+        <w:rPr>
+          <w:rFonts w:ascii="Times New Roman" w:hAnsi="Times New Roman" w:cs="Times New Roman"/>
+        </w:rPr>
         <w:t xml:space="preserve">The PHP language is a good language that interacts really well with HTML and it also helps to create databases which WordPress uses. I felt that BCPR294 gave me the knowledge I needed to understand how projects like this work and how they interact with databases. This course was like BCPR280 in terms that it didn’t have much multimedia in the course but it was more helpful because it helped with interacting with the databases on WordPress. </w:t>
       </w:r>
     </w:p>
     <w:p>
-      <w:r>
+      <w:pPr>
+        <w:pStyle w:val="ListParagraph"/>
+        <w:numPr>
+          <w:ilvl w:val="0"/>
+          <w:numId w:val="3"/>
+        </w:numPr>
+        <w:ind w:left="714" w:hanging="357"/>
+        <w:contextualSpacing w:val="0"/>
+        <w:rPr>
+          <w:rFonts w:ascii="Times New Roman" w:hAnsi="Times New Roman" w:cs="Times New Roman"/>
+        </w:rPr>
+      </w:pPr>
+      <w:r>
+        <w:rPr>
+          <w:rFonts w:ascii="Times New Roman" w:hAnsi="Times New Roman" w:cs="Times New Roman"/>
+        </w:rPr>
         <w:t>The technologies and methods learnt in this course, helped me understand the design and setup of the server-side of the Innovation Hub.</w:t>
       </w:r>
     </w:p>
     <w:p>
-      <w:r>
+      <w:pPr>
+        <w:pStyle w:val="ListParagraph"/>
+        <w:numPr>
+          <w:ilvl w:val="0"/>
+          <w:numId w:val="3"/>
+        </w:numPr>
+        <w:ind w:left="714" w:hanging="357"/>
+        <w:contextualSpacing w:val="0"/>
+        <w:rPr>
+          <w:rFonts w:ascii="Times New Roman" w:hAnsi="Times New Roman" w:cs="Times New Roman"/>
+        </w:rPr>
+      </w:pPr>
+      <w:r>
+        <w:rPr>
+          <w:rFonts w:ascii="Times New Roman" w:hAnsi="Times New Roman" w:cs="Times New Roman"/>
+        </w:rPr>
         <w:t>This course taught me how to create a self-hosted web client using WAMP and PHP as the scripting language that is embedded into HTML. This course taught me how to access database using PHP and displaying its contents in the website.</w:t>
       </w:r>
     </w:p>
     <w:p>
-      <w:r>
-        <w:t xml:space="preserve">The programming language we used in this course is PHP. This class taught us how to do basic programming in PHP and the MVC structure. Most of the learning was done by the student themselves. Old school way of doing AJAX was taught here. The exercises were helpful in learning </w:t>
-      </w:r>
-      <w:r>
-        <w:t>how to write functions and algorithms in PHP.</w:t>
-      </w:r>
-    </w:p>
-    <w:p>
-      <w:r>
+      <w:pPr>
+        <w:pStyle w:val="ListParagraph"/>
+        <w:numPr>
+          <w:ilvl w:val="0"/>
+          <w:numId w:val="3"/>
+        </w:numPr>
+        <w:ind w:left="714" w:hanging="357"/>
+        <w:contextualSpacing w:val="0"/>
+        <w:rPr>
+          <w:rFonts w:ascii="Times New Roman" w:hAnsi="Times New Roman" w:cs="Times New Roman"/>
+        </w:rPr>
+      </w:pPr>
+      <w:r>
+        <w:rPr>
+          <w:rFonts w:ascii="Times New Roman" w:hAnsi="Times New Roman" w:cs="Times New Roman"/>
+        </w:rPr>
+        <w:t>The programming language we used in this course is PHP. This class taught us how to do basic programming in PHP and the MVC structure. Most of the learning was done by the student themselves. Old school way of doing AJAX was taught here. The exercises were helpful in learning how to write functions and algorithms in PHP.</w:t>
+      </w:r>
+    </w:p>
+    <w:p>
+      <w:pPr>
+        <w:pStyle w:val="ListParagraph"/>
+        <w:numPr>
+          <w:ilvl w:val="0"/>
+          <w:numId w:val="3"/>
+        </w:numPr>
+        <w:ind w:left="714" w:hanging="357"/>
+        <w:contextualSpacing w:val="0"/>
+        <w:rPr>
+          <w:rFonts w:ascii="Times New Roman" w:hAnsi="Times New Roman" w:cs="Times New Roman"/>
+        </w:rPr>
+      </w:pPr>
+      <w:r>
+        <w:rPr>
+          <w:rFonts w:ascii="Times New Roman" w:hAnsi="Times New Roman" w:cs="Times New Roman"/>
+        </w:rPr>
         <w:t>I learn how to use PHP to build up a web page which can display the data from SQL query. Also, I learned how to use PHP create and update the database. I didn’t use database and PHP in my project, but the experience I get from this course still helps me in future job hunting.</w:t>
       </w:r>
     </w:p>
     <w:p>
-      <w:r>
+      <w:pPr>
+        <w:rPr>
+          <w:rFonts w:eastAsia="Calibri"/>
+          <w:color w:val="000000"/>
+          <w:lang w:eastAsia="en-NZ"/>
+        </w:rPr>
+      </w:pPr>
+      <w:r>
+        <w:br w:type="page"/>
+      </w:r>
+    </w:p>
+    <w:p>
+      <w:pPr>
+        <w:pStyle w:val="ListParagraph"/>
+        <w:numPr>
+          <w:ilvl w:val="0"/>
+          <w:numId w:val="3"/>
+        </w:numPr>
+        <w:ind w:left="714" w:hanging="357"/>
+        <w:contextualSpacing w:val="0"/>
+        <w:rPr>
+          <w:rFonts w:ascii="Times New Roman" w:hAnsi="Times New Roman" w:cs="Times New Roman"/>
+        </w:rPr>
+      </w:pPr>
+      <w:r>
+        <w:rPr>
+          <w:rFonts w:ascii="Times New Roman" w:hAnsi="Times New Roman" w:cs="Times New Roman"/>
+        </w:rPr>
+        <w:lastRenderedPageBreak/>
         <w:t xml:space="preserve">Server Side Web Programming really helped in this project as most of the files in the </w:t>
       </w:r>
       <w:proofErr w:type="spellStart"/>
       <w:r>
+        <w:rPr>
+          <w:rFonts w:ascii="Times New Roman" w:hAnsi="Times New Roman" w:cs="Times New Roman"/>
+        </w:rPr>
         <w:t>PrestaShop</w:t>
       </w:r>
       <w:proofErr w:type="spellEnd"/>
       <w:r>
+        <w:rPr>
+          <w:rFonts w:ascii="Times New Roman" w:hAnsi="Times New Roman" w:cs="Times New Roman"/>
+        </w:rPr>
         <w:t xml:space="preserve"> software were written in PHP if not CSS. Being able to understand the PHP coding helped when making the coding changes necessary and finding the particular piece of code that needed to be changed. Many of the files were huge so being familiar with the language that it was written in was a definite need or otherwise it would all look written in well, code.</w:t>
       </w:r>
     </w:p>
     <w:p>
-      <w:pPr>
-        <w:rPr>
-          <w:rFonts w:asciiTheme="majorHAnsi" w:eastAsiaTheme="majorEastAsia" w:hAnsiTheme="majorHAnsi" w:cstheme="majorBidi"/>
-          <w:color w:val="2E74B5" w:themeColor="accent1" w:themeShade="BF"/>
-          <w:sz w:val="40"/>
-          <w:szCs w:val="26"/>
-        </w:rPr>
-      </w:pPr>
-      <w:r>
-        <w:br w:type="page"/>
-      </w:r>
-    </w:p>
-    <w:p>
-      <w:pPr>
-        <w:pStyle w:val="Heading2"/>
-      </w:pPr>
-      <w:r>
-        <w:lastRenderedPageBreak/>
-        <w:t>Recommendations</w:t>
-      </w:r>
-    </w:p>
-    <w:p>
-      <w:r>
-        <w:t>I do not think that there is any major way in which this course could be improved.</w:t>
-      </w:r>
-    </w:p>
-    <w:p>
-      <w:r>
-        <w:t>I</w:t>
-      </w:r>
-      <w:r>
-        <w:t xml:space="preserve">f a class can be arranged to introduce the popular PHP frameworks, such as </w:t>
-      </w:r>
-      <w:proofErr w:type="spellStart"/>
-      <w:r>
-        <w:t>Laravel</w:t>
-      </w:r>
-      <w:proofErr w:type="spellEnd"/>
-      <w:r>
-        <w:t xml:space="preserve">, Symfony2, </w:t>
-      </w:r>
-      <w:proofErr w:type="spellStart"/>
-      <w:r>
-        <w:t>Yii</w:t>
-      </w:r>
-      <w:proofErr w:type="spellEnd"/>
-      <w:r>
-        <w:t>, etc.</w:t>
-      </w:r>
-    </w:p>
-    <w:p>
-      <w:r>
-        <w:t>Improvements: would it be worthwhile to get students to use a PHP framework in this course, such as Drupal?</w:t>
-      </w:r>
-    </w:p>
-    <w:p>
-      <w:r>
-        <w:t>Coverage of object-re</w:t>
-      </w:r>
-      <w:r>
-        <w:t>lational mapping technologies, c</w:t>
-      </w:r>
-      <w:r>
-        <w:t>omparisons to other server-side languages, aside from PHP</w:t>
-      </w:r>
-    </w:p>
-    <w:p>
-      <w:r>
-        <w:t>I would recommend to include in the course syllabus the lessons about PHP, XML, AJAX, and MySQL.</w:t>
-      </w:r>
-    </w:p>
-    <w:p>
-      <w:pPr>
-        <w:rPr>
-          <w:color w:val="FFC000"/>
-        </w:rPr>
-      </w:pPr>
-      <w:r>
-        <w:t xml:space="preserve">Should have taught us more useful things like how to interact with </w:t>
-      </w:r>
-      <w:proofErr w:type="spellStart"/>
-      <w:r>
-        <w:t>MySqli</w:t>
-      </w:r>
-      <w:proofErr w:type="spellEnd"/>
-      <w:r>
-        <w:t xml:space="preserve"> Database, how to take advantage of </w:t>
-      </w:r>
-      <w:r>
-        <w:t>JavaScript</w:t>
-      </w:r>
-      <w:r>
-        <w:t xml:space="preserve"> plugins like JQUERY and use built in functions like $.</w:t>
-      </w:r>
-      <w:proofErr w:type="gramStart"/>
-      <w:r>
-        <w:t>ajax(</w:t>
-      </w:r>
-      <w:proofErr w:type="gramEnd"/>
-      <w:r>
-        <w:t>) to talk to the database. JQUERY is very powerful tool when building and manipulating elements in the view of a web page</w:t>
-      </w:r>
-      <w:r>
-        <w:rPr>
-          <w:color w:val="FFC000"/>
-        </w:rPr>
-        <w:t>.</w:t>
-      </w:r>
       <w:bookmarkStart w:id="0" w:name="_GoBack"/>
       <w:bookmarkEnd w:id="0"/>
     </w:p>
     <w:p>
-      <w:r>
+      <w:pPr>
+        <w:pStyle w:val="Heading2"/>
+      </w:pPr>
+      <w:r>
+        <w:t>What students recommend for this course</w:t>
+      </w:r>
+    </w:p>
+    <w:p>
+      <w:pPr>
+        <w:pStyle w:val="ListParagraph"/>
+        <w:numPr>
+          <w:ilvl w:val="0"/>
+          <w:numId w:val="4"/>
+        </w:numPr>
+        <w:ind w:left="714" w:hanging="357"/>
+        <w:contextualSpacing w:val="0"/>
+        <w:rPr>
+          <w:rFonts w:ascii="Times New Roman" w:hAnsi="Times New Roman" w:cs="Times New Roman"/>
+        </w:rPr>
+      </w:pPr>
+      <w:r>
+        <w:rPr>
+          <w:rFonts w:ascii="Times New Roman" w:hAnsi="Times New Roman" w:cs="Times New Roman"/>
+        </w:rPr>
+        <w:t>I</w:t>
+      </w:r>
+      <w:r>
+        <w:rPr>
+          <w:rFonts w:ascii="Times New Roman" w:hAnsi="Times New Roman" w:cs="Times New Roman"/>
+        </w:rPr>
+        <w:t xml:space="preserve">f a class can be arranged to introduce the popular PHP frameworks, such as </w:t>
+      </w:r>
+      <w:proofErr w:type="spellStart"/>
+      <w:r>
+        <w:rPr>
+          <w:rFonts w:ascii="Times New Roman" w:hAnsi="Times New Roman" w:cs="Times New Roman"/>
+        </w:rPr>
+        <w:t>Laravel</w:t>
+      </w:r>
+      <w:proofErr w:type="spellEnd"/>
+      <w:r>
+        <w:rPr>
+          <w:rFonts w:ascii="Times New Roman" w:hAnsi="Times New Roman" w:cs="Times New Roman"/>
+        </w:rPr>
+        <w:t xml:space="preserve">, Symfony2, </w:t>
+      </w:r>
+      <w:proofErr w:type="spellStart"/>
+      <w:r>
+        <w:rPr>
+          <w:rFonts w:ascii="Times New Roman" w:hAnsi="Times New Roman" w:cs="Times New Roman"/>
+        </w:rPr>
+        <w:t>Yii</w:t>
+      </w:r>
+      <w:proofErr w:type="spellEnd"/>
+      <w:r>
+        <w:rPr>
+          <w:rFonts w:ascii="Times New Roman" w:hAnsi="Times New Roman" w:cs="Times New Roman"/>
+        </w:rPr>
+        <w:t>, etc.</w:t>
+      </w:r>
+    </w:p>
+    <w:p>
+      <w:pPr>
+        <w:pStyle w:val="ListParagraph"/>
+        <w:numPr>
+          <w:ilvl w:val="0"/>
+          <w:numId w:val="4"/>
+        </w:numPr>
+        <w:ind w:left="714" w:hanging="357"/>
+        <w:contextualSpacing w:val="0"/>
+        <w:rPr>
+          <w:rFonts w:ascii="Times New Roman" w:hAnsi="Times New Roman" w:cs="Times New Roman"/>
+        </w:rPr>
+      </w:pPr>
+      <w:r>
+        <w:rPr>
+          <w:rFonts w:ascii="Times New Roman" w:hAnsi="Times New Roman" w:cs="Times New Roman"/>
+        </w:rPr>
+        <w:t>Improvements: would it be worthwhile to get students to use a PHP framework in this course, such as Drupal?</w:t>
+      </w:r>
+    </w:p>
+    <w:p>
+      <w:pPr>
+        <w:pStyle w:val="ListParagraph"/>
+        <w:numPr>
+          <w:ilvl w:val="0"/>
+          <w:numId w:val="4"/>
+        </w:numPr>
+        <w:ind w:left="714" w:hanging="357"/>
+        <w:contextualSpacing w:val="0"/>
+        <w:rPr>
+          <w:rFonts w:ascii="Times New Roman" w:hAnsi="Times New Roman" w:cs="Times New Roman"/>
+        </w:rPr>
+      </w:pPr>
+      <w:r>
+        <w:rPr>
+          <w:rFonts w:ascii="Times New Roman" w:hAnsi="Times New Roman" w:cs="Times New Roman"/>
+        </w:rPr>
+        <w:t>Coverage of object-re</w:t>
+      </w:r>
+      <w:r>
+        <w:rPr>
+          <w:rFonts w:ascii="Times New Roman" w:hAnsi="Times New Roman" w:cs="Times New Roman"/>
+        </w:rPr>
+        <w:t>lational mapping technologies, c</w:t>
+      </w:r>
+      <w:r>
+        <w:rPr>
+          <w:rFonts w:ascii="Times New Roman" w:hAnsi="Times New Roman" w:cs="Times New Roman"/>
+        </w:rPr>
+        <w:t>omparisons to other server-side languages, aside from PHP</w:t>
+      </w:r>
+    </w:p>
+    <w:p>
+      <w:pPr>
+        <w:pStyle w:val="ListParagraph"/>
+        <w:numPr>
+          <w:ilvl w:val="0"/>
+          <w:numId w:val="4"/>
+        </w:numPr>
+        <w:ind w:left="714" w:hanging="357"/>
+        <w:contextualSpacing w:val="0"/>
+        <w:rPr>
+          <w:rFonts w:ascii="Times New Roman" w:hAnsi="Times New Roman" w:cs="Times New Roman"/>
+        </w:rPr>
+      </w:pPr>
+      <w:r>
+        <w:rPr>
+          <w:rFonts w:ascii="Times New Roman" w:hAnsi="Times New Roman" w:cs="Times New Roman"/>
+        </w:rPr>
+        <w:t>I would recommend to include in the course syllabus the lessons about PHP, XML, AJAX, and MySQL.</w:t>
+      </w:r>
+    </w:p>
+    <w:p>
+      <w:pPr>
+        <w:pStyle w:val="ListParagraph"/>
+        <w:numPr>
+          <w:ilvl w:val="0"/>
+          <w:numId w:val="4"/>
+        </w:numPr>
+        <w:ind w:left="714" w:hanging="357"/>
+        <w:contextualSpacing w:val="0"/>
+        <w:rPr>
+          <w:rFonts w:ascii="Times New Roman" w:hAnsi="Times New Roman" w:cs="Times New Roman"/>
+          <w:color w:val="auto"/>
+        </w:rPr>
+      </w:pPr>
+      <w:r>
+        <w:rPr>
+          <w:rFonts w:ascii="Times New Roman" w:hAnsi="Times New Roman" w:cs="Times New Roman"/>
+          <w:color w:val="auto"/>
+        </w:rPr>
+        <w:t xml:space="preserve">Should have taught us more useful things like how to interact with </w:t>
+      </w:r>
+      <w:proofErr w:type="spellStart"/>
+      <w:r>
+        <w:rPr>
+          <w:rFonts w:ascii="Times New Roman" w:hAnsi="Times New Roman" w:cs="Times New Roman"/>
+          <w:color w:val="auto"/>
+        </w:rPr>
+        <w:t>MySqli</w:t>
+      </w:r>
+      <w:proofErr w:type="spellEnd"/>
+      <w:r>
+        <w:rPr>
+          <w:rFonts w:ascii="Times New Roman" w:hAnsi="Times New Roman" w:cs="Times New Roman"/>
+          <w:color w:val="auto"/>
+        </w:rPr>
+        <w:t xml:space="preserve"> Database, how to take advantage of </w:t>
+      </w:r>
+      <w:r>
+        <w:rPr>
+          <w:rFonts w:ascii="Times New Roman" w:hAnsi="Times New Roman" w:cs="Times New Roman"/>
+          <w:color w:val="auto"/>
+        </w:rPr>
+        <w:t>JavaScript</w:t>
+      </w:r>
+      <w:r>
+        <w:rPr>
+          <w:rFonts w:ascii="Times New Roman" w:hAnsi="Times New Roman" w:cs="Times New Roman"/>
+          <w:color w:val="auto"/>
+        </w:rPr>
+        <w:t xml:space="preserve"> plugins like JQUERY and use built in functions like $.</w:t>
+      </w:r>
+      <w:proofErr w:type="gramStart"/>
+      <w:r>
+        <w:rPr>
+          <w:rFonts w:ascii="Times New Roman" w:hAnsi="Times New Roman" w:cs="Times New Roman"/>
+          <w:color w:val="auto"/>
+        </w:rPr>
+        <w:t>ajax(</w:t>
+      </w:r>
+      <w:proofErr w:type="gramEnd"/>
+      <w:r>
+        <w:rPr>
+          <w:rFonts w:ascii="Times New Roman" w:hAnsi="Times New Roman" w:cs="Times New Roman"/>
+          <w:color w:val="auto"/>
+        </w:rPr>
+        <w:t>) to talk to the database. JQUERY is very powerful tool when building and manipulating elements in the view of a web page.</w:t>
+      </w:r>
+    </w:p>
+    <w:p>
+      <w:pPr>
+        <w:pStyle w:val="ListParagraph"/>
+        <w:numPr>
+          <w:ilvl w:val="0"/>
+          <w:numId w:val="4"/>
+        </w:numPr>
+        <w:ind w:left="714" w:hanging="357"/>
+        <w:contextualSpacing w:val="0"/>
+        <w:rPr>
+          <w:rFonts w:ascii="Times New Roman" w:hAnsi="Times New Roman" w:cs="Times New Roman"/>
+        </w:rPr>
+      </w:pPr>
+      <w:r>
+        <w:rPr>
+          <w:rFonts w:ascii="Times New Roman" w:hAnsi="Times New Roman" w:cs="Times New Roman"/>
+        </w:rPr>
         <w:t>The final assignment is just about how to use PHP to run SQL query display information from database, how about data update and modify tasks?</w:t>
       </w:r>
     </w:p>
     <w:sectPr>
+      <w:footerReference w:type="default" r:id="rId8"/>
       <w:pgSz w:w="11906" w:h="16838"/>
-      <w:pgMar w:top="1440" w:right="1440" w:bottom="1440" w:left="1440" w:header="708" w:footer="708" w:gutter="0"/>
+      <w:pgMar w:top="567" w:right="1440" w:bottom="1440" w:left="1440" w:header="708" w:footer="178" w:gutter="0"/>
       <w:cols w:space="708"/>
+      <w:titlePg/>
       <w:docGrid w:linePitch="360"/>
     </w:sectPr>
   </w:body>
 </w:document>
+</file>
+
+<file path=word/endnotes.xml><?xml version="1.0" encoding="utf-8"?>
+<w:endnotes xmlns:wpc="http://schemas.microsoft.com/office/word/2010/wordprocessingCanvas" xmlns:mc="http://schemas.openxmlformats.org/markup-compatibility/2006" xmlns:o="urn:schemas-microsoft-com:office:office" xmlns:r="http://schemas.openxmlformats.org/officeDocument/2006/relationships" xmlns:m="http://schemas.openxmlformats.org/officeDocument/2006/math" xmlns:v="urn:schemas-microsoft-com:vml" xmlns:wp14="http://schemas.microsoft.com/office/word/2010/wordprocessingDrawing" xmlns:wp="http://schemas.openxmlformats.org/drawingml/2006/wordprocessingDrawing" xmlns:w10="urn:schemas-microsoft-com:office:word" xmlns:w="http://schemas.openxmlformats.org/wordprocessingml/2006/main" xmlns:w14="http://schemas.microsoft.com/office/word/2010/wordml" xmlns:w15="http://schemas.microsoft.com/office/word/2012/wordml" xmlns:wpg="http://schemas.microsoft.com/office/word/2010/wordprocessingGroup" xmlns:wpi="http://schemas.microsoft.com/office/word/2010/wordprocessingInk" xmlns:wne="http://schemas.microsoft.com/office/word/2006/wordml" xmlns:wps="http://schemas.microsoft.com/office/word/2010/wordprocessingShape" mc:Ignorable="w14 w15 wp14">
+  <w:endnote w:type="separator" w:id="-1">
+    <w:p>
+      <w:pPr>
+        <w:spacing w:after="0" w:line="240" w:lineRule="auto"/>
+      </w:pPr>
+      <w:r>
+        <w:separator/>
+      </w:r>
+    </w:p>
+  </w:endnote>
+  <w:endnote w:type="continuationSeparator" w:id="0">
+    <w:p>
+      <w:pPr>
+        <w:spacing w:after="0" w:line="240" w:lineRule="auto"/>
+      </w:pPr>
+      <w:r>
+        <w:continuationSeparator/>
+      </w:r>
+    </w:p>
+  </w:endnote>
+</w:endnotes>
+</file>
+
+<file path=word/footer1.xml><?xml version="1.0" encoding="utf-8"?>
+<w:ftr xmlns:wpc="http://schemas.microsoft.com/office/word/2010/wordprocessingCanvas" xmlns:mc="http://schemas.openxmlformats.org/markup-compatibility/2006" xmlns:o="urn:schemas-microsoft-com:office:office" xmlns:r="http://schemas.openxmlformats.org/officeDocument/2006/relationships" xmlns:m="http://schemas.openxmlformats.org/officeDocument/2006/math" xmlns:v="urn:schemas-microsoft-com:vml" xmlns:wp14="http://schemas.microsoft.com/office/word/2010/wordprocessingDrawing" xmlns:wp="http://schemas.openxmlformats.org/drawingml/2006/wordprocessingDrawing" xmlns:w10="urn:schemas-microsoft-com:office:word" xmlns:w="http://schemas.openxmlformats.org/wordprocessingml/2006/main" xmlns:w14="http://schemas.microsoft.com/office/word/2010/wordml" xmlns:w15="http://schemas.microsoft.com/office/word/2012/wordml" xmlns:wpg="http://schemas.microsoft.com/office/word/2010/wordprocessingGroup" xmlns:wpi="http://schemas.microsoft.com/office/word/2010/wordprocessingInk" xmlns:wne="http://schemas.microsoft.com/office/word/2006/wordml" xmlns:wps="http://schemas.microsoft.com/office/word/2010/wordprocessingShape" mc:Ignorable="w14 w15 wp14">
+  <w:p>
+    <w:pPr>
+      <w:pStyle w:val="Footer"/>
+      <w:pBdr>
+        <w:top w:val="single" w:sz="4" w:space="1" w:color="auto"/>
+      </w:pBdr>
+      <w:rPr>
+        <w:rFonts w:asciiTheme="minorHAnsi" w:hAnsiTheme="minorHAnsi"/>
+        <w:i/>
+        <w:sz w:val="16"/>
+      </w:rPr>
+    </w:pPr>
+    <w:r>
+      <w:rPr>
+        <w:rFonts w:asciiTheme="minorHAnsi" w:hAnsiTheme="minorHAnsi"/>
+        <w:i/>
+        <w:sz w:val="16"/>
+      </w:rPr>
+      <w:t>©CPIT Department of Computing July 2016</w:t>
+    </w:r>
+    <w:r>
+      <w:rPr>
+        <w:rFonts w:asciiTheme="minorHAnsi" w:hAnsiTheme="minorHAnsi"/>
+        <w:i/>
+        <w:sz w:val="16"/>
+      </w:rPr>
+      <w:tab/>
+    </w:r>
+    <w:r>
+      <w:rPr>
+        <w:rFonts w:asciiTheme="minorHAnsi" w:hAnsiTheme="minorHAnsi"/>
+        <w:i/>
+        <w:sz w:val="16"/>
+      </w:rPr>
+      <w:tab/>
+      <w:t xml:space="preserve">Page </w:t>
+    </w:r>
+    <w:r>
+      <w:rPr>
+        <w:rFonts w:asciiTheme="minorHAnsi" w:hAnsiTheme="minorHAnsi"/>
+        <w:i/>
+        <w:sz w:val="16"/>
+      </w:rPr>
+      <w:fldChar w:fldCharType="begin"/>
+    </w:r>
+    <w:r>
+      <w:rPr>
+        <w:rFonts w:asciiTheme="minorHAnsi" w:hAnsiTheme="minorHAnsi"/>
+        <w:i/>
+        <w:sz w:val="16"/>
+      </w:rPr>
+      <w:instrText xml:space="preserve"> PAGE   \* MERGEFORMAT </w:instrText>
+    </w:r>
+    <w:r>
+      <w:rPr>
+        <w:rFonts w:asciiTheme="minorHAnsi" w:hAnsiTheme="minorHAnsi"/>
+        <w:i/>
+        <w:sz w:val="16"/>
+      </w:rPr>
+      <w:fldChar w:fldCharType="separate"/>
+    </w:r>
+    <w:r>
+      <w:rPr>
+        <w:rFonts w:asciiTheme="minorHAnsi" w:hAnsiTheme="minorHAnsi"/>
+        <w:i/>
+        <w:noProof/>
+        <w:sz w:val="16"/>
+      </w:rPr>
+      <w:t>3</w:t>
+    </w:r>
+    <w:r>
+      <w:rPr>
+        <w:rFonts w:asciiTheme="minorHAnsi" w:hAnsiTheme="minorHAnsi"/>
+        <w:i/>
+        <w:noProof/>
+        <w:sz w:val="16"/>
+      </w:rPr>
+      <w:fldChar w:fldCharType="end"/>
+    </w:r>
+  </w:p>
+  <w:p>
+    <w:pPr>
+      <w:pStyle w:val="Footer"/>
+    </w:pPr>
+  </w:p>
+</w:ftr>
+</file>
+
+<file path=word/footnotes.xml><?xml version="1.0" encoding="utf-8"?>
+<w:footnotes xmlns:wpc="http://schemas.microsoft.com/office/word/2010/wordprocessingCanvas" xmlns:mc="http://schemas.openxmlformats.org/markup-compatibility/2006" xmlns:o="urn:schemas-microsoft-com:office:office" xmlns:r="http://schemas.openxmlformats.org/officeDocument/2006/relationships" xmlns:m="http://schemas.openxmlformats.org/officeDocument/2006/math" xmlns:v="urn:schemas-microsoft-com:vml" xmlns:wp14="http://schemas.microsoft.com/office/word/2010/wordprocessingDrawing" xmlns:wp="http://schemas.openxmlformats.org/drawingml/2006/wordprocessingDrawing" xmlns:w10="urn:schemas-microsoft-com:office:word" xmlns:w="http://schemas.openxmlformats.org/wordprocessingml/2006/main" xmlns:w14="http://schemas.microsoft.com/office/word/2010/wordml" xmlns:w15="http://schemas.microsoft.com/office/word/2012/wordml" xmlns:wpg="http://schemas.microsoft.com/office/word/2010/wordprocessingGroup" xmlns:wpi="http://schemas.microsoft.com/office/word/2010/wordprocessingInk" xmlns:wne="http://schemas.microsoft.com/office/word/2006/wordml" xmlns:wps="http://schemas.microsoft.com/office/word/2010/wordprocessingShape" mc:Ignorable="w14 w15 wp14">
+  <w:footnote w:type="separator" w:id="-1">
+    <w:p>
+      <w:pPr>
+        <w:spacing w:after="0" w:line="240" w:lineRule="auto"/>
+      </w:pPr>
+      <w:r>
+        <w:separator/>
+      </w:r>
+    </w:p>
+  </w:footnote>
+  <w:footnote w:type="continuationSeparator" w:id="0">
+    <w:p>
+      <w:pPr>
+        <w:spacing w:after="0" w:line="240" w:lineRule="auto"/>
+      </w:pPr>
+      <w:r>
+        <w:continuationSeparator/>
+      </w:r>
+    </w:p>
+  </w:footnote>
+</w:footnotes>
 </file>
 
 <file path=word/numbering.xml><?xml version="1.0" encoding="utf-8"?>
@@ -681,6 +1138,232 @@
     </w:lvl>
   </w:abstractNum>
   <w:abstractNum w:abstractNumId="1" w15:restartNumberingAfterBreak="0">
+    <w:nsid w:val="4B3B5C91"/>
+    <w:multiLevelType w:val="hybridMultilevel"/>
+    <w:tmpl w:val="F7E48E52"/>
+    <w:lvl w:ilvl="0" w:tplc="14090001">
+      <w:start w:val="1"/>
+      <w:numFmt w:val="bullet"/>
+      <w:lvlText w:val=""/>
+      <w:lvlJc w:val="left"/>
+      <w:pPr>
+        <w:ind w:left="720" w:hanging="360"/>
+      </w:pPr>
+      <w:rPr>
+        <w:rFonts w:ascii="Symbol" w:hAnsi="Symbol" w:hint="default"/>
+      </w:rPr>
+    </w:lvl>
+    <w:lvl w:ilvl="1" w:tplc="14090003" w:tentative="1">
+      <w:start w:val="1"/>
+      <w:numFmt w:val="bullet"/>
+      <w:lvlText w:val="o"/>
+      <w:lvlJc w:val="left"/>
+      <w:pPr>
+        <w:ind w:left="1440" w:hanging="360"/>
+      </w:pPr>
+      <w:rPr>
+        <w:rFonts w:ascii="Courier New" w:hAnsi="Courier New" w:cs="Courier New" w:hint="default"/>
+      </w:rPr>
+    </w:lvl>
+    <w:lvl w:ilvl="2" w:tplc="14090005" w:tentative="1">
+      <w:start w:val="1"/>
+      <w:numFmt w:val="bullet"/>
+      <w:lvlText w:val=""/>
+      <w:lvlJc w:val="left"/>
+      <w:pPr>
+        <w:ind w:left="2160" w:hanging="360"/>
+      </w:pPr>
+      <w:rPr>
+        <w:rFonts w:ascii="Wingdings" w:hAnsi="Wingdings" w:hint="default"/>
+      </w:rPr>
+    </w:lvl>
+    <w:lvl w:ilvl="3" w:tplc="14090001" w:tentative="1">
+      <w:start w:val="1"/>
+      <w:numFmt w:val="bullet"/>
+      <w:lvlText w:val=""/>
+      <w:lvlJc w:val="left"/>
+      <w:pPr>
+        <w:ind w:left="2880" w:hanging="360"/>
+      </w:pPr>
+      <w:rPr>
+        <w:rFonts w:ascii="Symbol" w:hAnsi="Symbol" w:hint="default"/>
+      </w:rPr>
+    </w:lvl>
+    <w:lvl w:ilvl="4" w:tplc="14090003" w:tentative="1">
+      <w:start w:val="1"/>
+      <w:numFmt w:val="bullet"/>
+      <w:lvlText w:val="o"/>
+      <w:lvlJc w:val="left"/>
+      <w:pPr>
+        <w:ind w:left="3600" w:hanging="360"/>
+      </w:pPr>
+      <w:rPr>
+        <w:rFonts w:ascii="Courier New" w:hAnsi="Courier New" w:cs="Courier New" w:hint="default"/>
+      </w:rPr>
+    </w:lvl>
+    <w:lvl w:ilvl="5" w:tplc="14090005" w:tentative="1">
+      <w:start w:val="1"/>
+      <w:numFmt w:val="bullet"/>
+      <w:lvlText w:val=""/>
+      <w:lvlJc w:val="left"/>
+      <w:pPr>
+        <w:ind w:left="4320" w:hanging="360"/>
+      </w:pPr>
+      <w:rPr>
+        <w:rFonts w:ascii="Wingdings" w:hAnsi="Wingdings" w:hint="default"/>
+      </w:rPr>
+    </w:lvl>
+    <w:lvl w:ilvl="6" w:tplc="14090001" w:tentative="1">
+      <w:start w:val="1"/>
+      <w:numFmt w:val="bullet"/>
+      <w:lvlText w:val=""/>
+      <w:lvlJc w:val="left"/>
+      <w:pPr>
+        <w:ind w:left="5040" w:hanging="360"/>
+      </w:pPr>
+      <w:rPr>
+        <w:rFonts w:ascii="Symbol" w:hAnsi="Symbol" w:hint="default"/>
+      </w:rPr>
+    </w:lvl>
+    <w:lvl w:ilvl="7" w:tplc="14090003" w:tentative="1">
+      <w:start w:val="1"/>
+      <w:numFmt w:val="bullet"/>
+      <w:lvlText w:val="o"/>
+      <w:lvlJc w:val="left"/>
+      <w:pPr>
+        <w:ind w:left="5760" w:hanging="360"/>
+      </w:pPr>
+      <w:rPr>
+        <w:rFonts w:ascii="Courier New" w:hAnsi="Courier New" w:cs="Courier New" w:hint="default"/>
+      </w:rPr>
+    </w:lvl>
+    <w:lvl w:ilvl="8" w:tplc="14090005" w:tentative="1">
+      <w:start w:val="1"/>
+      <w:numFmt w:val="bullet"/>
+      <w:lvlText w:val=""/>
+      <w:lvlJc w:val="left"/>
+      <w:pPr>
+        <w:ind w:left="6480" w:hanging="360"/>
+      </w:pPr>
+      <w:rPr>
+        <w:rFonts w:ascii="Wingdings" w:hAnsi="Wingdings" w:hint="default"/>
+      </w:rPr>
+    </w:lvl>
+  </w:abstractNum>
+  <w:abstractNum w:abstractNumId="2" w15:restartNumberingAfterBreak="0">
+    <w:nsid w:val="53C16BD1"/>
+    <w:multiLevelType w:val="hybridMultilevel"/>
+    <w:tmpl w:val="055E4E88"/>
+    <w:lvl w:ilvl="0" w:tplc="14090001">
+      <w:start w:val="1"/>
+      <w:numFmt w:val="bullet"/>
+      <w:lvlText w:val=""/>
+      <w:lvlJc w:val="left"/>
+      <w:pPr>
+        <w:ind w:left="720" w:hanging="360"/>
+      </w:pPr>
+      <w:rPr>
+        <w:rFonts w:ascii="Symbol" w:hAnsi="Symbol" w:hint="default"/>
+      </w:rPr>
+    </w:lvl>
+    <w:lvl w:ilvl="1" w:tplc="14090003" w:tentative="1">
+      <w:start w:val="1"/>
+      <w:numFmt w:val="bullet"/>
+      <w:lvlText w:val="o"/>
+      <w:lvlJc w:val="left"/>
+      <w:pPr>
+        <w:ind w:left="1440" w:hanging="360"/>
+      </w:pPr>
+      <w:rPr>
+        <w:rFonts w:ascii="Courier New" w:hAnsi="Courier New" w:cs="Courier New" w:hint="default"/>
+      </w:rPr>
+    </w:lvl>
+    <w:lvl w:ilvl="2" w:tplc="14090005" w:tentative="1">
+      <w:start w:val="1"/>
+      <w:numFmt w:val="bullet"/>
+      <w:lvlText w:val=""/>
+      <w:lvlJc w:val="left"/>
+      <w:pPr>
+        <w:ind w:left="2160" w:hanging="360"/>
+      </w:pPr>
+      <w:rPr>
+        <w:rFonts w:ascii="Wingdings" w:hAnsi="Wingdings" w:hint="default"/>
+      </w:rPr>
+    </w:lvl>
+    <w:lvl w:ilvl="3" w:tplc="14090001" w:tentative="1">
+      <w:start w:val="1"/>
+      <w:numFmt w:val="bullet"/>
+      <w:lvlText w:val=""/>
+      <w:lvlJc w:val="left"/>
+      <w:pPr>
+        <w:ind w:left="2880" w:hanging="360"/>
+      </w:pPr>
+      <w:rPr>
+        <w:rFonts w:ascii="Symbol" w:hAnsi="Symbol" w:hint="default"/>
+      </w:rPr>
+    </w:lvl>
+    <w:lvl w:ilvl="4" w:tplc="14090003" w:tentative="1">
+      <w:start w:val="1"/>
+      <w:numFmt w:val="bullet"/>
+      <w:lvlText w:val="o"/>
+      <w:lvlJc w:val="left"/>
+      <w:pPr>
+        <w:ind w:left="3600" w:hanging="360"/>
+      </w:pPr>
+      <w:rPr>
+        <w:rFonts w:ascii="Courier New" w:hAnsi="Courier New" w:cs="Courier New" w:hint="default"/>
+      </w:rPr>
+    </w:lvl>
+    <w:lvl w:ilvl="5" w:tplc="14090005" w:tentative="1">
+      <w:start w:val="1"/>
+      <w:numFmt w:val="bullet"/>
+      <w:lvlText w:val=""/>
+      <w:lvlJc w:val="left"/>
+      <w:pPr>
+        <w:ind w:left="4320" w:hanging="360"/>
+      </w:pPr>
+      <w:rPr>
+        <w:rFonts w:ascii="Wingdings" w:hAnsi="Wingdings" w:hint="default"/>
+      </w:rPr>
+    </w:lvl>
+    <w:lvl w:ilvl="6" w:tplc="14090001" w:tentative="1">
+      <w:start w:val="1"/>
+      <w:numFmt w:val="bullet"/>
+      <w:lvlText w:val=""/>
+      <w:lvlJc w:val="left"/>
+      <w:pPr>
+        <w:ind w:left="5040" w:hanging="360"/>
+      </w:pPr>
+      <w:rPr>
+        <w:rFonts w:ascii="Symbol" w:hAnsi="Symbol" w:hint="default"/>
+      </w:rPr>
+    </w:lvl>
+    <w:lvl w:ilvl="7" w:tplc="14090003" w:tentative="1">
+      <w:start w:val="1"/>
+      <w:numFmt w:val="bullet"/>
+      <w:lvlText w:val="o"/>
+      <w:lvlJc w:val="left"/>
+      <w:pPr>
+        <w:ind w:left="5760" w:hanging="360"/>
+      </w:pPr>
+      <w:rPr>
+        <w:rFonts w:ascii="Courier New" w:hAnsi="Courier New" w:cs="Courier New" w:hint="default"/>
+      </w:rPr>
+    </w:lvl>
+    <w:lvl w:ilvl="8" w:tplc="14090005" w:tentative="1">
+      <w:start w:val="1"/>
+      <w:numFmt w:val="bullet"/>
+      <w:lvlText w:val=""/>
+      <w:lvlJc w:val="left"/>
+      <w:pPr>
+        <w:ind w:left="6480" w:hanging="360"/>
+      </w:pPr>
+      <w:rPr>
+        <w:rFonts w:ascii="Wingdings" w:hAnsi="Wingdings" w:hint="default"/>
+      </w:rPr>
+    </w:lvl>
+  </w:abstractNum>
+  <w:abstractNum w:abstractNumId="3" w15:restartNumberingAfterBreak="0">
     <w:nsid w:val="602D7ACE"/>
     <w:multiLevelType w:val="hybridMultilevel"/>
     <w:tmpl w:val="FA287690"/>
@@ -794,10 +1477,16 @@
     </w:lvl>
   </w:abstractNum>
   <w:num w:numId="1">
-    <w:abstractNumId w:val="1"/>
+    <w:abstractNumId w:val="3"/>
   </w:num>
   <w:num w:numId="2">
     <w:abstractNumId w:val="0"/>
+  </w:num>
+  <w:num w:numId="3">
+    <w:abstractNumId w:val="1"/>
+  </w:num>
+  <w:num w:numId="4">
+    <w:abstractNumId w:val="2"/>
   </w:num>
 </w:numbering>
 </file>
@@ -1208,11 +1897,11 @@
     <w:uiPriority w:val="9"/>
     <w:unhideWhenUsed/>
     <w:qFormat/>
-    <w:rsid w:val="003A3541"/>
+    <w:rsid w:val="00B26A40"/>
     <w:pPr>
       <w:keepNext/>
       <w:keepLines/>
-      <w:spacing w:before="40" w:after="0"/>
+      <w:spacing w:before="40"/>
       <w:outlineLvl w:val="1"/>
     </w:pPr>
     <w:rPr>
@@ -1270,7 +1959,7 @@
     <w:basedOn w:val="DefaultParagraphFont"/>
     <w:link w:val="Heading2"/>
     <w:uiPriority w:val="9"/>
-    <w:rsid w:val="003A3541"/>
+    <w:rsid w:val="00B26A40"/>
     <w:rPr>
       <w:rFonts w:asciiTheme="majorHAnsi" w:eastAsiaTheme="majorEastAsia" w:hAnsiTheme="majorHAnsi" w:cstheme="majorBidi"/>
       <w:color w:val="2E74B5" w:themeColor="accent1" w:themeShade="BF"/>
@@ -1343,6 +2032,56 @@
       <w:rFonts w:ascii="Century Gothic" w:hAnsi="Century Gothic"/>
       <w:spacing w:val="15"/>
       <w:sz w:val="56"/>
+    </w:rPr>
+  </w:style>
+  <w:style w:type="paragraph" w:styleId="Header">
+    <w:name w:val="header"/>
+    <w:basedOn w:val="Normal"/>
+    <w:link w:val="HeaderChar"/>
+    <w:uiPriority w:val="99"/>
+    <w:unhideWhenUsed/>
+    <w:rsid w:val="004E5A03"/>
+    <w:pPr>
+      <w:tabs>
+        <w:tab w:val="center" w:pos="4513"/>
+        <w:tab w:val="right" w:pos="9026"/>
+      </w:tabs>
+      <w:spacing w:after="0" w:line="240" w:lineRule="auto"/>
+    </w:pPr>
+  </w:style>
+  <w:style w:type="character" w:customStyle="1" w:styleId="HeaderChar">
+    <w:name w:val="Header Char"/>
+    <w:basedOn w:val="DefaultParagraphFont"/>
+    <w:link w:val="Header"/>
+    <w:uiPriority w:val="99"/>
+    <w:rsid w:val="004E5A03"/>
+    <w:rPr>
+      <w:rFonts w:ascii="Times New Roman" w:hAnsi="Times New Roman" w:cs="Times New Roman"/>
+    </w:rPr>
+  </w:style>
+  <w:style w:type="paragraph" w:styleId="Footer">
+    <w:name w:val="footer"/>
+    <w:basedOn w:val="Normal"/>
+    <w:link w:val="FooterChar"/>
+    <w:uiPriority w:val="99"/>
+    <w:unhideWhenUsed/>
+    <w:rsid w:val="004E5A03"/>
+    <w:pPr>
+      <w:tabs>
+        <w:tab w:val="center" w:pos="4513"/>
+        <w:tab w:val="right" w:pos="9026"/>
+      </w:tabs>
+      <w:spacing w:after="0" w:line="240" w:lineRule="auto"/>
+    </w:pPr>
+  </w:style>
+  <w:style w:type="character" w:customStyle="1" w:styleId="FooterChar">
+    <w:name w:val="Footer Char"/>
+    <w:basedOn w:val="DefaultParagraphFont"/>
+    <w:link w:val="Footer"/>
+    <w:uiPriority w:val="99"/>
+    <w:rsid w:val="004E5A03"/>
+    <w:rPr>
+      <w:rFonts w:ascii="Times New Roman" w:hAnsi="Times New Roman" w:cs="Times New Roman"/>
     </w:rPr>
   </w:style>
 </w:styles>
